--- a/Testes_backups/lista-material.docx
+++ b/Testes_backups/lista-material.docx
@@ -16,8 +16,6 @@
           <w:lang w:val="x-none"/>
         </w:rPr>
       </w:pPr>
-      <w:bookmarkStart w:id="0" w:name="_GoBack"/>
-      <w:bookmarkEnd w:id="0"/>
     </w:p>
     <w:p>
       <w:pPr>
@@ -183,15 +181,18 @@
         <w:tblLook w:val="0000" w:firstRow="0" w:lastRow="0" w:firstColumn="0" w:lastColumn="0" w:noHBand="0" w:noVBand="0"/>
       </w:tblPr>
       <w:tblGrid>
-        <w:gridCol w:w="3078"/>
-        <w:gridCol w:w="1584"/>
+        <w:gridCol w:w="2977"/>
+        <w:gridCol w:w="1685"/>
         <w:gridCol w:w="1584"/>
         <w:gridCol w:w="1584"/>
       </w:tblGrid>
       <w:tr>
+        <w:trPr>
+          <w:trHeight w:val="479"/>
+        </w:trPr>
         <w:tc>
           <w:tcPr>
-            <w:tcW w:w="3090" w:type="dxa"/>
+            <w:tcW w:w="2977" w:type="dxa"/>
             <w:tcBorders>
               <w:top w:val="single" w:sz="6" w:space="0" w:color="000000"/>
               <w:left w:val="single" w:sz="6" w:space="0" w:color="000000"/>
@@ -233,7 +234,7 @@
         </w:tc>
         <w:tc>
           <w:tcPr>
-            <w:tcW w:w="1590" w:type="dxa"/>
+            <w:tcW w:w="1685" w:type="dxa"/>
             <w:tcBorders>
               <w:top w:val="single" w:sz="6" w:space="0" w:color="000000"/>
               <w:left w:val="single" w:sz="6" w:space="0" w:color="000000"/>
@@ -275,7 +276,7 @@
         </w:tc>
         <w:tc>
           <w:tcPr>
-            <w:tcW w:w="1590" w:type="dxa"/>
+            <w:tcW w:w="1584" w:type="dxa"/>
             <w:tcBorders>
               <w:top w:val="single" w:sz="6" w:space="0" w:color="000000"/>
               <w:left w:val="single" w:sz="6" w:space="0" w:color="000000"/>
@@ -317,7 +318,7 @@
         </w:tc>
         <w:tc>
           <w:tcPr>
-            <w:tcW w:w="1590" w:type="dxa"/>
+            <w:tcW w:w="1584" w:type="dxa"/>
             <w:tcBorders>
               <w:top w:val="single" w:sz="6" w:space="0" w:color="000000"/>
               <w:left w:val="single" w:sz="6" w:space="0" w:color="000000"/>
@@ -361,7 +362,7 @@
       <w:tr>
         <w:tc>
           <w:tcPr>
-            <w:tcW w:w="3090" w:type="dxa"/>
+            <w:tcW w:w="2977" w:type="dxa"/>
             <w:tcBorders>
               <w:top w:val="single" w:sz="6" w:space="0" w:color="000000"/>
               <w:left w:val="single" w:sz="6" w:space="0" w:color="000000"/>
@@ -389,6 +390,95 @@
                 <w:rFonts w:ascii="Tahoma" w:hAnsi="Tahoma" w:cs="Tahoma"/>
                 <w:sz w:val="16"/>
                 <w:szCs w:val="16"/>
+                <w:highlight w:val="lightGray"/>
+                <w:lang w:val="x-none"/>
+              </w:rPr>
+              <w:t>[ 200 x 65 x 2.25</w:t>
+            </w:r>
+          </w:p>
+          <w:p>
+            <w:pPr>
+              <w:widowControl w:val="0"/>
+              <w:autoSpaceDE w:val="0"/>
+              <w:autoSpaceDN w:val="0"/>
+              <w:adjustRightInd w:val="0"/>
+              <w:spacing w:after="0" w:line="240" w:lineRule="auto"/>
+              <w:jc w:val="right"/>
+              <w:rPr>
+                <w:rFonts w:ascii="Tahoma" w:hAnsi="Tahoma" w:cs="Tahoma"/>
+                <w:sz w:val="16"/>
+                <w:szCs w:val="16"/>
+                <w:highlight w:val="darkGreen"/>
+                <w:lang w:val="x-none"/>
+              </w:rPr>
+            </w:pPr>
+            <w:r>
+              <w:rPr>
+                <w:rFonts w:ascii="Tahoma" w:hAnsi="Tahoma" w:cs="Tahoma"/>
+                <w:sz w:val="16"/>
+                <w:szCs w:val="16"/>
+                <w:highlight w:val="darkGreen"/>
+                <w:lang w:val="x-none"/>
+              </w:rPr>
+              <w:t>[ 191 x 40 x 2</w:t>
+            </w:r>
+          </w:p>
+          <w:p>
+            <w:pPr>
+              <w:widowControl w:val="0"/>
+              <w:autoSpaceDE w:val="0"/>
+              <w:autoSpaceDN w:val="0"/>
+              <w:adjustRightInd w:val="0"/>
+              <w:spacing w:after="0" w:line="240" w:lineRule="auto"/>
+              <w:jc w:val="right"/>
+              <w:rPr>
+                <w:rFonts w:ascii="Tahoma" w:hAnsi="Tahoma" w:cs="Tahoma"/>
+                <w:sz w:val="16"/>
+                <w:szCs w:val="16"/>
+                <w:lang w:val="x-none"/>
+              </w:rPr>
+            </w:pPr>
+            <w:r>
+              <w:rPr>
+                <w:rFonts w:ascii="Tahoma" w:hAnsi="Tahoma" w:cs="Tahoma"/>
+                <w:sz w:val="16"/>
+                <w:szCs w:val="16"/>
+                <w:highlight w:val="darkGreen"/>
+                <w:lang w:val="x-none"/>
+              </w:rPr>
+              <w:t>][ 191 x 40 x 2 x 1</w:t>
+            </w:r>
+            <w:r>
+              <w:rPr>
+                <w:rFonts w:ascii="Tahoma" w:hAnsi="Tahoma" w:cs="Tahoma"/>
+                <w:sz w:val="16"/>
+                <w:szCs w:val="16"/>
+                <w:lang w:val="x-none"/>
+              </w:rPr>
+              <w:t xml:space="preserve"> </w:t>
+            </w:r>
+          </w:p>
+          <w:p>
+            <w:pPr>
+              <w:widowControl w:val="0"/>
+              <w:autoSpaceDE w:val="0"/>
+              <w:autoSpaceDN w:val="0"/>
+              <w:adjustRightInd w:val="0"/>
+              <w:spacing w:after="0" w:line="240" w:lineRule="auto"/>
+              <w:jc w:val="right"/>
+              <w:rPr>
+                <w:rFonts w:ascii="Tahoma" w:hAnsi="Tahoma" w:cs="Tahoma"/>
+                <w:sz w:val="16"/>
+                <w:szCs w:val="16"/>
+                <w:lang w:val="x-none"/>
+              </w:rPr>
+            </w:pPr>
+            <w:r>
+              <w:rPr>
+                <w:rFonts w:ascii="Tahoma" w:hAnsi="Tahoma" w:cs="Tahoma"/>
+                <w:sz w:val="16"/>
+                <w:szCs w:val="16"/>
+                <w:highlight w:val="yellow"/>
                 <w:lang w:val="x-none"/>
               </w:rPr>
               <w:t>[ 200 x 65 x 3</w:t>
@@ -406,71 +496,129 @@
                 <w:rFonts w:ascii="Tahoma" w:hAnsi="Tahoma" w:cs="Tahoma"/>
                 <w:sz w:val="16"/>
                 <w:szCs w:val="16"/>
-              </w:rPr>
-            </w:pPr>
-            <w:r>
-              <w:rPr>
-                <w:rFonts w:ascii="Tahoma" w:hAnsi="Tahoma" w:cs="Tahoma"/>
-                <w:sz w:val="16"/>
-                <w:szCs w:val="16"/>
-                <w:lang w:val="x-none"/>
-              </w:rPr>
-              <w:t>[ 200 x 65 x 4.7</w:t>
-            </w:r>
-            <w:r>
-              <w:rPr>
-                <w:rFonts w:ascii="Tahoma" w:hAnsi="Tahoma" w:cs="Tahoma"/>
-                <w:sz w:val="16"/>
-                <w:szCs w:val="16"/>
-              </w:rPr>
-              <w:t>5</w:t>
-            </w:r>
-          </w:p>
-          <w:p>
-            <w:pPr>
-              <w:widowControl w:val="0"/>
-              <w:autoSpaceDE w:val="0"/>
-              <w:autoSpaceDN w:val="0"/>
-              <w:adjustRightInd w:val="0"/>
-              <w:spacing w:after="0" w:line="240" w:lineRule="auto"/>
-              <w:jc w:val="right"/>
-              <w:rPr>
-                <w:rFonts w:ascii="Tahoma" w:hAnsi="Tahoma" w:cs="Tahoma"/>
-                <w:sz w:val="16"/>
-                <w:szCs w:val="16"/>
-                <w:lang w:val="x-none"/>
-              </w:rPr>
-            </w:pPr>
-            <w:r>
-              <w:rPr>
-                <w:rFonts w:ascii="Tahoma" w:hAnsi="Tahoma" w:cs="Tahoma"/>
-                <w:sz w:val="16"/>
-                <w:szCs w:val="16"/>
-                <w:lang w:val="x-none"/>
-              </w:rPr>
-              <w:t>[ 200 x 65 x 2.25</w:t>
-            </w:r>
-          </w:p>
-          <w:p>
-            <w:pPr>
-              <w:widowControl w:val="0"/>
-              <w:autoSpaceDE w:val="0"/>
-              <w:autoSpaceDN w:val="0"/>
-              <w:adjustRightInd w:val="0"/>
-              <w:spacing w:after="0" w:line="240" w:lineRule="auto"/>
-              <w:jc w:val="right"/>
-              <w:rPr>
-                <w:rFonts w:ascii="Tahoma" w:hAnsi="Tahoma" w:cs="Tahoma"/>
-                <w:sz w:val="16"/>
-                <w:szCs w:val="16"/>
-                <w:lang w:val="x-none"/>
-              </w:rPr>
-            </w:pPr>
-            <w:r>
-              <w:rPr>
-                <w:rFonts w:ascii="Tahoma" w:hAnsi="Tahoma" w:cs="Tahoma"/>
-                <w:sz w:val="16"/>
-                <w:szCs w:val="16"/>
+                <w:lang w:val="x-none"/>
+              </w:rPr>
+            </w:pPr>
+            <w:r>
+              <w:rPr>
+                <w:rFonts w:ascii="Tahoma" w:hAnsi="Tahoma" w:cs="Tahoma"/>
+                <w:sz w:val="16"/>
+                <w:szCs w:val="16"/>
+                <w:highlight w:val="darkGreen"/>
+                <w:lang w:val="x-none"/>
+              </w:rPr>
+              <w:t>[ 191 x 50 x 3</w:t>
+            </w:r>
+          </w:p>
+          <w:p>
+            <w:pPr>
+              <w:widowControl w:val="0"/>
+              <w:autoSpaceDE w:val="0"/>
+              <w:autoSpaceDN w:val="0"/>
+              <w:adjustRightInd w:val="0"/>
+              <w:spacing w:after="0" w:line="240" w:lineRule="auto"/>
+              <w:jc w:val="right"/>
+              <w:rPr>
+                <w:rFonts w:ascii="Tahoma" w:hAnsi="Tahoma" w:cs="Tahoma"/>
+                <w:sz w:val="16"/>
+                <w:szCs w:val="16"/>
+                <w:highlight w:val="cyan"/>
+                <w:lang w:val="x-none"/>
+              </w:rPr>
+            </w:pPr>
+            <w:r>
+              <w:rPr>
+                <w:rFonts w:ascii="Tahoma" w:hAnsi="Tahoma" w:cs="Tahoma"/>
+                <w:sz w:val="16"/>
+                <w:szCs w:val="16"/>
+                <w:highlight w:val="cyan"/>
+                <w:lang w:val="x-none"/>
+              </w:rPr>
+              <w:t>[ 187 x 40 x 2</w:t>
+            </w:r>
+          </w:p>
+          <w:p>
+            <w:pPr>
+              <w:widowControl w:val="0"/>
+              <w:autoSpaceDE w:val="0"/>
+              <w:autoSpaceDN w:val="0"/>
+              <w:adjustRightInd w:val="0"/>
+              <w:spacing w:after="0" w:line="240" w:lineRule="auto"/>
+              <w:jc w:val="right"/>
+              <w:rPr>
+                <w:rFonts w:ascii="Tahoma" w:hAnsi="Tahoma" w:cs="Tahoma"/>
+                <w:sz w:val="16"/>
+                <w:szCs w:val="16"/>
+                <w:lang w:val="x-none"/>
+              </w:rPr>
+            </w:pPr>
+            <w:r>
+              <w:rPr>
+                <w:rFonts w:ascii="Tahoma" w:hAnsi="Tahoma" w:cs="Tahoma"/>
+                <w:sz w:val="16"/>
+                <w:szCs w:val="16"/>
+                <w:highlight w:val="cyan"/>
+                <w:lang w:val="x-none"/>
+              </w:rPr>
+              <w:t>][ 187 x 40 x 2 x 1</w:t>
+            </w:r>
+            <w:r>
+              <w:rPr>
+                <w:rFonts w:ascii="Tahoma" w:hAnsi="Tahoma" w:cs="Tahoma"/>
+                <w:sz w:val="16"/>
+                <w:szCs w:val="16"/>
+                <w:lang w:val="x-none"/>
+              </w:rPr>
+              <w:t xml:space="preserve"> </w:t>
+            </w:r>
+          </w:p>
+          <w:p>
+            <w:pPr>
+              <w:widowControl w:val="0"/>
+              <w:autoSpaceDE w:val="0"/>
+              <w:autoSpaceDN w:val="0"/>
+              <w:adjustRightInd w:val="0"/>
+              <w:spacing w:after="0" w:line="240" w:lineRule="auto"/>
+              <w:jc w:val="right"/>
+              <w:rPr>
+                <w:rFonts w:ascii="Tahoma" w:hAnsi="Tahoma" w:cs="Tahoma"/>
+                <w:sz w:val="16"/>
+                <w:szCs w:val="16"/>
+                <w:lang w:val="x-none"/>
+              </w:rPr>
+            </w:pPr>
+            <w:r>
+              <w:rPr>
+                <w:rFonts w:ascii="Tahoma" w:hAnsi="Tahoma" w:cs="Tahoma"/>
+                <w:sz w:val="16"/>
+                <w:szCs w:val="16"/>
+                <w:highlight w:val="cyan"/>
+                <w:lang w:val="x-none"/>
+              </w:rPr>
+              <w:t>[ 200 x 65 x 4.75</w:t>
+            </w:r>
+          </w:p>
+          <w:p>
+            <w:pPr>
+              <w:widowControl w:val="0"/>
+              <w:autoSpaceDE w:val="0"/>
+              <w:autoSpaceDN w:val="0"/>
+              <w:adjustRightInd w:val="0"/>
+              <w:spacing w:after="0" w:line="240" w:lineRule="auto"/>
+              <w:jc w:val="right"/>
+              <w:rPr>
+                <w:rFonts w:ascii="Tahoma" w:hAnsi="Tahoma" w:cs="Tahoma"/>
+                <w:sz w:val="16"/>
+                <w:szCs w:val="16"/>
+                <w:lang w:val="x-none"/>
+              </w:rPr>
+            </w:pPr>
+            <w:r>
+              <w:rPr>
+                <w:rFonts w:ascii="Tahoma" w:hAnsi="Tahoma" w:cs="Tahoma"/>
+                <w:sz w:val="16"/>
+                <w:szCs w:val="16"/>
+                <w:highlight w:val="cyan"/>
                 <w:lang w:val="x-none"/>
               </w:rPr>
               <w:t>[ 200 x 65 x 3.75</w:t>
@@ -496,6 +644,33 @@
                 <w:rFonts w:ascii="Tahoma" w:hAnsi="Tahoma" w:cs="Tahoma"/>
                 <w:sz w:val="16"/>
                 <w:szCs w:val="16"/>
+                <w:highlight w:val="cyan"/>
+                <w:lang w:val="x-none"/>
+              </w:rPr>
+              <w:t>[ 187 x 50 x 3</w:t>
+            </w:r>
+          </w:p>
+          <w:p>
+            <w:pPr>
+              <w:widowControl w:val="0"/>
+              <w:autoSpaceDE w:val="0"/>
+              <w:autoSpaceDN w:val="0"/>
+              <w:adjustRightInd w:val="0"/>
+              <w:spacing w:after="0" w:line="240" w:lineRule="auto"/>
+              <w:jc w:val="right"/>
+              <w:rPr>
+                <w:rFonts w:ascii="Tahoma" w:hAnsi="Tahoma" w:cs="Tahoma"/>
+                <w:sz w:val="16"/>
+                <w:szCs w:val="16"/>
+                <w:lang w:val="x-none"/>
+              </w:rPr>
+            </w:pPr>
+            <w:r>
+              <w:rPr>
+                <w:rFonts w:ascii="Tahoma" w:hAnsi="Tahoma" w:cs="Tahoma"/>
+                <w:sz w:val="16"/>
+                <w:szCs w:val="16"/>
+                <w:highlight w:val="cyan"/>
                 <w:lang w:val="x-none"/>
               </w:rPr>
               <w:t>[ 150 x 65 x 3.75</w:t>
@@ -521,6 +696,42 @@
                 <w:rFonts w:ascii="Tahoma" w:hAnsi="Tahoma" w:cs="Tahoma"/>
                 <w:sz w:val="16"/>
                 <w:szCs w:val="16"/>
+                <w:highlight w:val="cyan"/>
+                <w:lang w:val="x-none"/>
+              </w:rPr>
+              <w:t>][ 137 x 40 x 2 x 1</w:t>
+            </w:r>
+            <w:r>
+              <w:rPr>
+                <w:rFonts w:ascii="Tahoma" w:hAnsi="Tahoma" w:cs="Tahoma"/>
+                <w:sz w:val="16"/>
+                <w:szCs w:val="16"/>
+                <w:lang w:val="x-none"/>
+              </w:rPr>
+              <w:t xml:space="preserve"> </w:t>
+            </w:r>
+          </w:p>
+          <w:p>
+            <w:pPr>
+              <w:widowControl w:val="0"/>
+              <w:autoSpaceDE w:val="0"/>
+              <w:autoSpaceDN w:val="0"/>
+              <w:adjustRightInd w:val="0"/>
+              <w:spacing w:after="0" w:line="240" w:lineRule="auto"/>
+              <w:jc w:val="right"/>
+              <w:rPr>
+                <w:rFonts w:ascii="Tahoma" w:hAnsi="Tahoma" w:cs="Tahoma"/>
+                <w:sz w:val="16"/>
+                <w:szCs w:val="16"/>
+                <w:lang w:val="x-none"/>
+              </w:rPr>
+            </w:pPr>
+            <w:r>
+              <w:rPr>
+                <w:rFonts w:ascii="Tahoma" w:hAnsi="Tahoma" w:cs="Tahoma"/>
+                <w:sz w:val="16"/>
+                <w:szCs w:val="16"/>
+                <w:highlight w:val="cyan"/>
                 <w:lang w:val="x-none"/>
               </w:rPr>
               <w:t>[ 150 x 65 x 4.75</w:t>
@@ -546,6 +757,7 @@
                 <w:rFonts w:ascii="Tahoma" w:hAnsi="Tahoma" w:cs="Tahoma"/>
                 <w:sz w:val="16"/>
                 <w:szCs w:val="16"/>
+                <w:highlight w:val="cyan"/>
                 <w:lang w:val="x-none"/>
               </w:rPr>
               <w:t>[ 150 x 65 x 3</w:t>
@@ -571,6 +783,59 @@
                 <w:rFonts w:ascii="Tahoma" w:hAnsi="Tahoma" w:cs="Tahoma"/>
                 <w:sz w:val="16"/>
                 <w:szCs w:val="16"/>
+                <w:highlight w:val="cyan"/>
+                <w:lang w:val="x-none"/>
+              </w:rPr>
+              <w:t>[ 137 x 40 x 2</w:t>
+            </w:r>
+          </w:p>
+          <w:p>
+            <w:pPr>
+              <w:widowControl w:val="0"/>
+              <w:autoSpaceDE w:val="0"/>
+              <w:autoSpaceDN w:val="0"/>
+              <w:adjustRightInd w:val="0"/>
+              <w:spacing w:after="0" w:line="240" w:lineRule="auto"/>
+              <w:jc w:val="right"/>
+              <w:rPr>
+                <w:rFonts w:ascii="Tahoma" w:hAnsi="Tahoma" w:cs="Tahoma"/>
+                <w:sz w:val="16"/>
+                <w:szCs w:val="16"/>
+                <w:lang w:val="x-none"/>
+              </w:rPr>
+            </w:pPr>
+            <w:r>
+              <w:rPr>
+                <w:rFonts w:ascii="Tahoma" w:hAnsi="Tahoma" w:cs="Tahoma"/>
+                <w:sz w:val="16"/>
+                <w:szCs w:val="16"/>
+                <w:highlight w:val="cyan"/>
+                <w:lang w:val="x-none"/>
+              </w:rPr>
+              <w:t>[ 137 x 50 x 3</w:t>
+            </w:r>
+          </w:p>
+          <w:p>
+            <w:pPr>
+              <w:widowControl w:val="0"/>
+              <w:autoSpaceDE w:val="0"/>
+              <w:autoSpaceDN w:val="0"/>
+              <w:adjustRightInd w:val="0"/>
+              <w:spacing w:after="0" w:line="240" w:lineRule="auto"/>
+              <w:jc w:val="right"/>
+              <w:rPr>
+                <w:rFonts w:ascii="Tahoma" w:hAnsi="Tahoma" w:cs="Tahoma"/>
+                <w:sz w:val="16"/>
+                <w:szCs w:val="16"/>
+                <w:lang w:val="x-none"/>
+              </w:rPr>
+            </w:pPr>
+            <w:r>
+              <w:rPr>
+                <w:rFonts w:ascii="Tahoma" w:hAnsi="Tahoma" w:cs="Tahoma"/>
+                <w:sz w:val="16"/>
+                <w:szCs w:val="16"/>
+                <w:highlight w:val="cyan"/>
                 <w:lang w:val="x-none"/>
               </w:rPr>
               <w:t>[ 150 x 65 x 2.25</w:t>
@@ -588,14 +853,94 @@
                 <w:rFonts w:ascii="Tahoma" w:hAnsi="Tahoma" w:cs="Tahoma"/>
                 <w:sz w:val="16"/>
                 <w:szCs w:val="16"/>
-                <w:lang w:val="x-none"/>
-              </w:rPr>
-            </w:pPr>
-            <w:r>
-              <w:rPr>
-                <w:rFonts w:ascii="Tahoma" w:hAnsi="Tahoma" w:cs="Tahoma"/>
-                <w:sz w:val="16"/>
-                <w:szCs w:val="16"/>
+                <w:highlight w:val="cyan"/>
+                <w:lang w:val="x-none"/>
+              </w:rPr>
+            </w:pPr>
+            <w:r>
+              <w:rPr>
+                <w:rFonts w:ascii="Tahoma" w:hAnsi="Tahoma" w:cs="Tahoma"/>
+                <w:sz w:val="16"/>
+                <w:szCs w:val="16"/>
+                <w:highlight w:val="cyan"/>
+                <w:lang w:val="x-none"/>
+              </w:rPr>
+              <w:t xml:space="preserve">][ 139 x 40 x 2 x 1 </w:t>
+            </w:r>
+          </w:p>
+          <w:p>
+            <w:pPr>
+              <w:widowControl w:val="0"/>
+              <w:autoSpaceDE w:val="0"/>
+              <w:autoSpaceDN w:val="0"/>
+              <w:adjustRightInd w:val="0"/>
+              <w:spacing w:after="0" w:line="240" w:lineRule="auto"/>
+              <w:jc w:val="right"/>
+              <w:rPr>
+                <w:rFonts w:ascii="Tahoma" w:hAnsi="Tahoma" w:cs="Tahoma"/>
+                <w:sz w:val="16"/>
+                <w:szCs w:val="16"/>
+                <w:lang w:val="x-none"/>
+              </w:rPr>
+            </w:pPr>
+            <w:r>
+              <w:rPr>
+                <w:rFonts w:ascii="Tahoma" w:hAnsi="Tahoma" w:cs="Tahoma"/>
+                <w:sz w:val="16"/>
+                <w:szCs w:val="16"/>
+                <w:highlight w:val="cyan"/>
+                <w:lang w:val="x-none"/>
+              </w:rPr>
+              <w:t>[ 139 x 40 x 2</w:t>
+            </w:r>
+          </w:p>
+          <w:p>
+            <w:pPr>
+              <w:widowControl w:val="0"/>
+              <w:autoSpaceDE w:val="0"/>
+              <w:autoSpaceDN w:val="0"/>
+              <w:adjustRightInd w:val="0"/>
+              <w:spacing w:after="0" w:line="240" w:lineRule="auto"/>
+              <w:jc w:val="right"/>
+              <w:rPr>
+                <w:rFonts w:ascii="Tahoma" w:hAnsi="Tahoma" w:cs="Tahoma"/>
+                <w:sz w:val="16"/>
+                <w:szCs w:val="16"/>
+                <w:lang w:val="x-none"/>
+              </w:rPr>
+            </w:pPr>
+            <w:r>
+              <w:rPr>
+                <w:rFonts w:ascii="Tahoma" w:hAnsi="Tahoma" w:cs="Tahoma"/>
+                <w:sz w:val="16"/>
+                <w:szCs w:val="16"/>
+                <w:highlight w:val="cyan"/>
+                <w:lang w:val="x-none"/>
+              </w:rPr>
+              <w:t>[ 139 x 50 x 3</w:t>
+            </w:r>
+          </w:p>
+          <w:p>
+            <w:pPr>
+              <w:widowControl w:val="0"/>
+              <w:autoSpaceDE w:val="0"/>
+              <w:autoSpaceDN w:val="0"/>
+              <w:adjustRightInd w:val="0"/>
+              <w:spacing w:after="0" w:line="240" w:lineRule="auto"/>
+              <w:jc w:val="right"/>
+              <w:rPr>
+                <w:rFonts w:ascii="Tahoma" w:hAnsi="Tahoma" w:cs="Tahoma"/>
+                <w:sz w:val="16"/>
+                <w:szCs w:val="16"/>
+                <w:lang w:val="x-none"/>
+              </w:rPr>
+            </w:pPr>
+            <w:r>
+              <w:rPr>
+                <w:rFonts w:ascii="Tahoma" w:hAnsi="Tahoma" w:cs="Tahoma"/>
+                <w:sz w:val="16"/>
+                <w:szCs w:val="16"/>
+                <w:highlight w:val="cyan"/>
                 <w:lang w:val="x-none"/>
               </w:rPr>
               <w:t>[ 150 x 50 x 2.25</w:t>
@@ -613,14 +958,68 @@
                 <w:rFonts w:ascii="Tahoma" w:hAnsi="Tahoma" w:cs="Tahoma"/>
                 <w:sz w:val="16"/>
                 <w:szCs w:val="16"/>
-                <w:lang w:val="x-none"/>
-              </w:rPr>
-            </w:pPr>
-            <w:r>
-              <w:rPr>
-                <w:rFonts w:ascii="Tahoma" w:hAnsi="Tahoma" w:cs="Tahoma"/>
-                <w:sz w:val="16"/>
-                <w:szCs w:val="16"/>
+                <w:highlight w:val="cyan"/>
+                <w:lang w:val="x-none"/>
+              </w:rPr>
+            </w:pPr>
+            <w:r>
+              <w:rPr>
+                <w:rFonts w:ascii="Tahoma" w:hAnsi="Tahoma" w:cs="Tahoma"/>
+                <w:sz w:val="16"/>
+                <w:szCs w:val="16"/>
+                <w:highlight w:val="cyan"/>
+                <w:lang w:val="x-none"/>
+              </w:rPr>
+              <w:t xml:space="preserve">][ 141 x 40 x 2 x 1 </w:t>
+            </w:r>
+          </w:p>
+          <w:p>
+            <w:pPr>
+              <w:widowControl w:val="0"/>
+              <w:autoSpaceDE w:val="0"/>
+              <w:autoSpaceDN w:val="0"/>
+              <w:adjustRightInd w:val="0"/>
+              <w:spacing w:after="0" w:line="240" w:lineRule="auto"/>
+              <w:jc w:val="right"/>
+              <w:rPr>
+                <w:rFonts w:ascii="Tahoma" w:hAnsi="Tahoma" w:cs="Tahoma"/>
+                <w:sz w:val="16"/>
+                <w:szCs w:val="16"/>
+                <w:lang w:val="x-none"/>
+              </w:rPr>
+            </w:pPr>
+            <w:r>
+              <w:rPr>
+                <w:rFonts w:ascii="Tahoma" w:hAnsi="Tahoma" w:cs="Tahoma"/>
+                <w:sz w:val="16"/>
+                <w:szCs w:val="16"/>
+                <w:highlight w:val="cyan"/>
+                <w:lang w:val="x-none"/>
+              </w:rPr>
+              <w:t>[ 141 x 40 x 2</w:t>
+            </w:r>
+          </w:p>
+          <w:p>
+            <w:pPr>
+              <w:widowControl w:val="0"/>
+              <w:autoSpaceDE w:val="0"/>
+              <w:autoSpaceDN w:val="0"/>
+              <w:adjustRightInd w:val="0"/>
+              <w:spacing w:after="0" w:line="240" w:lineRule="auto"/>
+              <w:jc w:val="right"/>
+              <w:rPr>
+                <w:rFonts w:ascii="Tahoma" w:hAnsi="Tahoma" w:cs="Tahoma"/>
+                <w:sz w:val="16"/>
+                <w:szCs w:val="16"/>
+                <w:lang w:val="x-none"/>
+              </w:rPr>
+            </w:pPr>
+            <w:r>
+              <w:rPr>
+                <w:rFonts w:ascii="Tahoma" w:hAnsi="Tahoma" w:cs="Tahoma"/>
+                <w:sz w:val="16"/>
+                <w:szCs w:val="16"/>
+                <w:highlight w:val="cyan"/>
                 <w:lang w:val="x-none"/>
               </w:rPr>
               <w:t>[ 150 x 50 x 3</w:t>
@@ -646,6 +1045,34 @@
                 <w:rFonts w:ascii="Tahoma" w:hAnsi="Tahoma" w:cs="Tahoma"/>
                 <w:sz w:val="16"/>
                 <w:szCs w:val="16"/>
+                <w:highlight w:val="cyan"/>
+                <w:lang w:val="x-none"/>
+              </w:rPr>
+              <w:t>[ 141 x 50 x 3</w:t>
+            </w:r>
+          </w:p>
+          <w:p>
+            <w:pPr>
+              <w:widowControl w:val="0"/>
+              <w:autoSpaceDE w:val="0"/>
+              <w:autoSpaceDN w:val="0"/>
+              <w:adjustRightInd w:val="0"/>
+              <w:spacing w:after="0" w:line="240" w:lineRule="auto"/>
+              <w:jc w:val="right"/>
+              <w:rPr>
+                <w:rFonts w:ascii="Tahoma" w:hAnsi="Tahoma" w:cs="Tahoma"/>
+                <w:sz w:val="16"/>
+                <w:szCs w:val="16"/>
+                <w:highlight w:val="cyan"/>
+                <w:lang w:val="x-none"/>
+              </w:rPr>
+            </w:pPr>
+            <w:r>
+              <w:rPr>
+                <w:rFonts w:ascii="Tahoma" w:hAnsi="Tahoma" w:cs="Tahoma"/>
+                <w:sz w:val="16"/>
+                <w:szCs w:val="16"/>
+                <w:highlight w:val="cyan"/>
                 <w:lang w:val="x-none"/>
               </w:rPr>
               <w:t>[ 150 x 50 x 2.65</w:t>
@@ -671,31 +1098,33 @@
                 <w:rFonts w:ascii="Tahoma" w:hAnsi="Tahoma" w:cs="Tahoma"/>
                 <w:sz w:val="16"/>
                 <w:szCs w:val="16"/>
-                <w:lang w:val="x-none"/>
-              </w:rPr>
-              <w:t>CART 200 x 300 x 50 x 2.25</w:t>
-            </w:r>
-          </w:p>
-          <w:p>
-            <w:pPr>
-              <w:widowControl w:val="0"/>
-              <w:autoSpaceDE w:val="0"/>
-              <w:autoSpaceDN w:val="0"/>
-              <w:adjustRightInd w:val="0"/>
-              <w:spacing w:after="0" w:line="240" w:lineRule="auto"/>
-              <w:jc w:val="right"/>
-              <w:rPr>
-                <w:rFonts w:ascii="Tahoma" w:hAnsi="Tahoma" w:cs="Tahoma"/>
-                <w:sz w:val="16"/>
-                <w:szCs w:val="16"/>
-                <w:lang w:val="x-none"/>
-              </w:rPr>
-            </w:pPr>
-            <w:r>
-              <w:rPr>
-                <w:rFonts w:ascii="Tahoma" w:hAnsi="Tahoma" w:cs="Tahoma"/>
-                <w:sz w:val="16"/>
-                <w:szCs w:val="16"/>
+                <w:highlight w:val="green"/>
+                <w:lang w:val="x-none"/>
+              </w:rPr>
+              <w:t>[ 142 x 40 x 2</w:t>
+            </w:r>
+          </w:p>
+          <w:p>
+            <w:pPr>
+              <w:widowControl w:val="0"/>
+              <w:autoSpaceDE w:val="0"/>
+              <w:autoSpaceDN w:val="0"/>
+              <w:adjustRightInd w:val="0"/>
+              <w:spacing w:after="0" w:line="240" w:lineRule="auto"/>
+              <w:jc w:val="right"/>
+              <w:rPr>
+                <w:rFonts w:ascii="Tahoma" w:hAnsi="Tahoma" w:cs="Tahoma"/>
+                <w:sz w:val="16"/>
+                <w:szCs w:val="16"/>
+                <w:lang w:val="x-none"/>
+              </w:rPr>
+            </w:pPr>
+            <w:r>
+              <w:rPr>
+                <w:rFonts w:ascii="Tahoma" w:hAnsi="Tahoma" w:cs="Tahoma"/>
+                <w:sz w:val="16"/>
+                <w:szCs w:val="16"/>
+                <w:highlight w:val="red"/>
                 <w:lang w:val="x-none"/>
               </w:rPr>
               <w:t>UENR 100 x 50 x 15 x 2</w:t>
@@ -721,34 +1150,19 @@
                 <w:rFonts w:ascii="Tahoma" w:hAnsi="Tahoma" w:cs="Tahoma"/>
                 <w:sz w:val="16"/>
                 <w:szCs w:val="16"/>
-                <w:lang w:val="x-none"/>
-              </w:rPr>
-              <w:t xml:space="preserve">IENR 100x50x15x2.25x300 </w:t>
-            </w:r>
-          </w:p>
-          <w:p>
-            <w:pPr>
-              <w:widowControl w:val="0"/>
-              <w:autoSpaceDE w:val="0"/>
-              <w:autoSpaceDN w:val="0"/>
-              <w:adjustRightInd w:val="0"/>
-              <w:spacing w:after="0" w:line="240" w:lineRule="auto"/>
-              <w:jc w:val="right"/>
-              <w:rPr>
-                <w:rFonts w:ascii="Tahoma" w:hAnsi="Tahoma" w:cs="Tahoma"/>
-                <w:sz w:val="16"/>
-                <w:szCs w:val="16"/>
-                <w:lang w:val="x-none"/>
-              </w:rPr>
-            </w:pPr>
-            <w:r>
-              <w:rPr>
-                <w:rFonts w:ascii="Tahoma" w:hAnsi="Tahoma" w:cs="Tahoma"/>
-                <w:sz w:val="16"/>
-                <w:szCs w:val="16"/>
-                <w:lang w:val="x-none"/>
-              </w:rPr>
-              <w:t xml:space="preserve">IENR 100x50x17x2.65x300 </w:t>
+                <w:highlight w:val="green"/>
+                <w:lang w:val="x-none"/>
+              </w:rPr>
+              <w:t>IENR 100x50x15x2.25x300</w:t>
+            </w:r>
+            <w:r>
+              <w:rPr>
+                <w:rFonts w:ascii="Tahoma" w:hAnsi="Tahoma" w:cs="Tahoma"/>
+                <w:sz w:val="16"/>
+                <w:szCs w:val="16"/>
+                <w:lang w:val="x-none"/>
+              </w:rPr>
+              <w:t xml:space="preserve"> </w:t>
             </w:r>
           </w:p>
           <w:p>
@@ -821,40 +1235,93 @@
                 <w:rFonts w:ascii="Tahoma" w:hAnsi="Tahoma" w:cs="Tahoma"/>
                 <w:sz w:val="16"/>
                 <w:szCs w:val="16"/>
+                <w:highlight w:val="yellow"/>
+                <w:lang w:val="x-none"/>
+              </w:rPr>
+              <w:t>L 30 x 2</w:t>
+            </w:r>
+          </w:p>
+          <w:p>
+            <w:pPr>
+              <w:widowControl w:val="0"/>
+              <w:autoSpaceDE w:val="0"/>
+              <w:autoSpaceDN w:val="0"/>
+              <w:adjustRightInd w:val="0"/>
+              <w:spacing w:after="0" w:line="240" w:lineRule="auto"/>
+              <w:jc w:val="right"/>
+              <w:rPr>
+                <w:rFonts w:ascii="Tahoma" w:hAnsi="Tahoma" w:cs="Tahoma"/>
+                <w:sz w:val="16"/>
+                <w:szCs w:val="16"/>
+                <w:lang w:val="x-none"/>
+              </w:rPr>
+            </w:pPr>
+            <w:r>
+              <w:rPr>
+                <w:rFonts w:ascii="Tahoma" w:hAnsi="Tahoma" w:cs="Tahoma"/>
+                <w:sz w:val="16"/>
+                <w:szCs w:val="16"/>
+                <w:lang w:val="x-none"/>
+              </w:rPr>
+              <w:t>RED 12.7</w:t>
+            </w:r>
+          </w:p>
+          <w:p>
+            <w:pPr>
+              <w:widowControl w:val="0"/>
+              <w:autoSpaceDE w:val="0"/>
+              <w:autoSpaceDN w:val="0"/>
+              <w:adjustRightInd w:val="0"/>
+              <w:spacing w:after="0" w:line="240" w:lineRule="auto"/>
+              <w:jc w:val="right"/>
+              <w:rPr>
+                <w:rFonts w:ascii="Tahoma" w:hAnsi="Tahoma" w:cs="Tahoma"/>
+                <w:sz w:val="16"/>
+                <w:szCs w:val="16"/>
+                <w:lang w:val="x-none"/>
+              </w:rPr>
+            </w:pPr>
+            <w:r>
+              <w:rPr>
+                <w:rFonts w:ascii="Tahoma" w:hAnsi="Tahoma" w:cs="Tahoma"/>
+                <w:sz w:val="16"/>
+                <w:szCs w:val="16"/>
+                <w:highlight w:val="green"/>
+                <w:lang w:val="x-none"/>
+              </w:rPr>
+              <w:t>L 50 x 2</w:t>
+            </w:r>
+          </w:p>
+          <w:p>
+            <w:pPr>
+              <w:widowControl w:val="0"/>
+              <w:autoSpaceDE w:val="0"/>
+              <w:autoSpaceDN w:val="0"/>
+              <w:adjustRightInd w:val="0"/>
+              <w:spacing w:after="0" w:line="240" w:lineRule="auto"/>
+              <w:jc w:val="right"/>
+              <w:rPr>
+                <w:rFonts w:ascii="Tahoma" w:hAnsi="Tahoma" w:cs="Tahoma"/>
+                <w:sz w:val="16"/>
+                <w:szCs w:val="16"/>
+                <w:lang w:val="x-none"/>
+              </w:rPr>
+            </w:pPr>
+            <w:r>
+              <w:rPr>
+                <w:rFonts w:ascii="Tahoma" w:hAnsi="Tahoma" w:cs="Tahoma"/>
+                <w:sz w:val="16"/>
+                <w:szCs w:val="16"/>
+                <w:highlight w:val="green"/>
                 <w:lang w:val="x-none"/>
               </w:rPr>
               <w:t>RED 25.4</w:t>
-            </w:r>
-          </w:p>
-          <w:p>
-            <w:pPr>
-              <w:widowControl w:val="0"/>
-              <w:autoSpaceDE w:val="0"/>
-              <w:autoSpaceDN w:val="0"/>
-              <w:adjustRightInd w:val="0"/>
-              <w:spacing w:after="0" w:line="240" w:lineRule="auto"/>
-              <w:jc w:val="right"/>
-              <w:rPr>
-                <w:rFonts w:ascii="Tahoma" w:hAnsi="Tahoma" w:cs="Tahoma"/>
-                <w:sz w:val="16"/>
-                <w:szCs w:val="16"/>
-                <w:lang w:val="x-none"/>
-              </w:rPr>
-            </w:pPr>
-            <w:r>
-              <w:rPr>
-                <w:rFonts w:ascii="Tahoma" w:hAnsi="Tahoma" w:cs="Tahoma"/>
-                <w:sz w:val="16"/>
-                <w:szCs w:val="16"/>
-                <w:lang w:val="x-none"/>
-              </w:rPr>
-              <w:t>RED 12.7</w:t>
             </w:r>
           </w:p>
         </w:tc>
         <w:tc>
           <w:tcPr>
-            <w:tcW w:w="1590" w:type="dxa"/>
+            <w:tcW w:w="1685" w:type="dxa"/>
             <w:tcBorders>
               <w:top w:val="single" w:sz="6" w:space="0" w:color="000000"/>
               <w:left w:val="single" w:sz="6" w:space="0" w:color="000000"/>
@@ -1337,10 +1804,410 @@
               <w:t>ASTM A36</w:t>
             </w:r>
           </w:p>
+          <w:p>
+            <w:pPr>
+              <w:widowControl w:val="0"/>
+              <w:autoSpaceDE w:val="0"/>
+              <w:autoSpaceDN w:val="0"/>
+              <w:adjustRightInd w:val="0"/>
+              <w:spacing w:after="0" w:line="240" w:lineRule="auto"/>
+              <w:jc w:val="right"/>
+              <w:rPr>
+                <w:rFonts w:ascii="Tahoma" w:hAnsi="Tahoma" w:cs="Tahoma"/>
+                <w:sz w:val="16"/>
+                <w:szCs w:val="16"/>
+                <w:lang w:val="x-none"/>
+              </w:rPr>
+            </w:pPr>
+            <w:r>
+              <w:rPr>
+                <w:rFonts w:ascii="Tahoma" w:hAnsi="Tahoma" w:cs="Tahoma"/>
+                <w:sz w:val="16"/>
+                <w:szCs w:val="16"/>
+                <w:lang w:val="x-none"/>
+              </w:rPr>
+              <w:t>ASTM A36</w:t>
+            </w:r>
+          </w:p>
+          <w:p>
+            <w:pPr>
+              <w:widowControl w:val="0"/>
+              <w:autoSpaceDE w:val="0"/>
+              <w:autoSpaceDN w:val="0"/>
+              <w:adjustRightInd w:val="0"/>
+              <w:spacing w:after="0" w:line="240" w:lineRule="auto"/>
+              <w:jc w:val="right"/>
+              <w:rPr>
+                <w:rFonts w:ascii="Tahoma" w:hAnsi="Tahoma" w:cs="Tahoma"/>
+                <w:sz w:val="16"/>
+                <w:szCs w:val="16"/>
+                <w:lang w:val="x-none"/>
+              </w:rPr>
+            </w:pPr>
+            <w:r>
+              <w:rPr>
+                <w:rFonts w:ascii="Tahoma" w:hAnsi="Tahoma" w:cs="Tahoma"/>
+                <w:sz w:val="16"/>
+                <w:szCs w:val="16"/>
+                <w:lang w:val="x-none"/>
+              </w:rPr>
+              <w:t>ASTM A36</w:t>
+            </w:r>
+          </w:p>
+          <w:p>
+            <w:pPr>
+              <w:widowControl w:val="0"/>
+              <w:autoSpaceDE w:val="0"/>
+              <w:autoSpaceDN w:val="0"/>
+              <w:adjustRightInd w:val="0"/>
+              <w:spacing w:after="0" w:line="240" w:lineRule="auto"/>
+              <w:jc w:val="right"/>
+              <w:rPr>
+                <w:rFonts w:ascii="Tahoma" w:hAnsi="Tahoma" w:cs="Tahoma"/>
+                <w:sz w:val="16"/>
+                <w:szCs w:val="16"/>
+                <w:lang w:val="x-none"/>
+              </w:rPr>
+            </w:pPr>
+            <w:r>
+              <w:rPr>
+                <w:rFonts w:ascii="Tahoma" w:hAnsi="Tahoma" w:cs="Tahoma"/>
+                <w:sz w:val="16"/>
+                <w:szCs w:val="16"/>
+                <w:lang w:val="x-none"/>
+              </w:rPr>
+              <w:t>ASTM A36</w:t>
+            </w:r>
+          </w:p>
+          <w:p>
+            <w:pPr>
+              <w:widowControl w:val="0"/>
+              <w:autoSpaceDE w:val="0"/>
+              <w:autoSpaceDN w:val="0"/>
+              <w:adjustRightInd w:val="0"/>
+              <w:spacing w:after="0" w:line="240" w:lineRule="auto"/>
+              <w:jc w:val="right"/>
+              <w:rPr>
+                <w:rFonts w:ascii="Tahoma" w:hAnsi="Tahoma" w:cs="Tahoma"/>
+                <w:sz w:val="16"/>
+                <w:szCs w:val="16"/>
+                <w:lang w:val="x-none"/>
+              </w:rPr>
+            </w:pPr>
+            <w:r>
+              <w:rPr>
+                <w:rFonts w:ascii="Tahoma" w:hAnsi="Tahoma" w:cs="Tahoma"/>
+                <w:sz w:val="16"/>
+                <w:szCs w:val="16"/>
+                <w:lang w:val="x-none"/>
+              </w:rPr>
+              <w:t>ASTM A36</w:t>
+            </w:r>
+          </w:p>
+          <w:p>
+            <w:pPr>
+              <w:widowControl w:val="0"/>
+              <w:autoSpaceDE w:val="0"/>
+              <w:autoSpaceDN w:val="0"/>
+              <w:adjustRightInd w:val="0"/>
+              <w:spacing w:after="0" w:line="240" w:lineRule="auto"/>
+              <w:jc w:val="right"/>
+              <w:rPr>
+                <w:rFonts w:ascii="Tahoma" w:hAnsi="Tahoma" w:cs="Tahoma"/>
+                <w:sz w:val="16"/>
+                <w:szCs w:val="16"/>
+                <w:lang w:val="x-none"/>
+              </w:rPr>
+            </w:pPr>
+            <w:r>
+              <w:rPr>
+                <w:rFonts w:ascii="Tahoma" w:hAnsi="Tahoma" w:cs="Tahoma"/>
+                <w:sz w:val="16"/>
+                <w:szCs w:val="16"/>
+                <w:lang w:val="x-none"/>
+              </w:rPr>
+              <w:t>ASTM A36</w:t>
+            </w:r>
+          </w:p>
+          <w:p>
+            <w:pPr>
+              <w:widowControl w:val="0"/>
+              <w:autoSpaceDE w:val="0"/>
+              <w:autoSpaceDN w:val="0"/>
+              <w:adjustRightInd w:val="0"/>
+              <w:spacing w:after="0" w:line="240" w:lineRule="auto"/>
+              <w:jc w:val="right"/>
+              <w:rPr>
+                <w:rFonts w:ascii="Tahoma" w:hAnsi="Tahoma" w:cs="Tahoma"/>
+                <w:sz w:val="16"/>
+                <w:szCs w:val="16"/>
+                <w:lang w:val="x-none"/>
+              </w:rPr>
+            </w:pPr>
+            <w:r>
+              <w:rPr>
+                <w:rFonts w:ascii="Tahoma" w:hAnsi="Tahoma" w:cs="Tahoma"/>
+                <w:sz w:val="16"/>
+                <w:szCs w:val="16"/>
+                <w:lang w:val="x-none"/>
+              </w:rPr>
+              <w:t>ASTM A36</w:t>
+            </w:r>
+          </w:p>
+          <w:p>
+            <w:pPr>
+              <w:widowControl w:val="0"/>
+              <w:autoSpaceDE w:val="0"/>
+              <w:autoSpaceDN w:val="0"/>
+              <w:adjustRightInd w:val="0"/>
+              <w:spacing w:after="0" w:line="240" w:lineRule="auto"/>
+              <w:jc w:val="right"/>
+              <w:rPr>
+                <w:rFonts w:ascii="Tahoma" w:hAnsi="Tahoma" w:cs="Tahoma"/>
+                <w:sz w:val="16"/>
+                <w:szCs w:val="16"/>
+                <w:lang w:val="x-none"/>
+              </w:rPr>
+            </w:pPr>
+            <w:r>
+              <w:rPr>
+                <w:rFonts w:ascii="Tahoma" w:hAnsi="Tahoma" w:cs="Tahoma"/>
+                <w:sz w:val="16"/>
+                <w:szCs w:val="16"/>
+                <w:lang w:val="x-none"/>
+              </w:rPr>
+              <w:t>ASTM A36</w:t>
+            </w:r>
+          </w:p>
+          <w:p>
+            <w:pPr>
+              <w:widowControl w:val="0"/>
+              <w:autoSpaceDE w:val="0"/>
+              <w:autoSpaceDN w:val="0"/>
+              <w:adjustRightInd w:val="0"/>
+              <w:spacing w:after="0" w:line="240" w:lineRule="auto"/>
+              <w:jc w:val="right"/>
+              <w:rPr>
+                <w:rFonts w:ascii="Tahoma" w:hAnsi="Tahoma" w:cs="Tahoma"/>
+                <w:sz w:val="16"/>
+                <w:szCs w:val="16"/>
+                <w:lang w:val="x-none"/>
+              </w:rPr>
+            </w:pPr>
+            <w:r>
+              <w:rPr>
+                <w:rFonts w:ascii="Tahoma" w:hAnsi="Tahoma" w:cs="Tahoma"/>
+                <w:sz w:val="16"/>
+                <w:szCs w:val="16"/>
+                <w:lang w:val="x-none"/>
+              </w:rPr>
+              <w:t>ASTM A36</w:t>
+            </w:r>
+          </w:p>
+          <w:p>
+            <w:pPr>
+              <w:widowControl w:val="0"/>
+              <w:autoSpaceDE w:val="0"/>
+              <w:autoSpaceDN w:val="0"/>
+              <w:adjustRightInd w:val="0"/>
+              <w:spacing w:after="0" w:line="240" w:lineRule="auto"/>
+              <w:jc w:val="right"/>
+              <w:rPr>
+                <w:rFonts w:ascii="Tahoma" w:hAnsi="Tahoma" w:cs="Tahoma"/>
+                <w:sz w:val="16"/>
+                <w:szCs w:val="16"/>
+                <w:lang w:val="x-none"/>
+              </w:rPr>
+            </w:pPr>
+            <w:r>
+              <w:rPr>
+                <w:rFonts w:ascii="Tahoma" w:hAnsi="Tahoma" w:cs="Tahoma"/>
+                <w:sz w:val="16"/>
+                <w:szCs w:val="16"/>
+                <w:lang w:val="x-none"/>
+              </w:rPr>
+              <w:t>ASTM A36</w:t>
+            </w:r>
+          </w:p>
+          <w:p>
+            <w:pPr>
+              <w:widowControl w:val="0"/>
+              <w:autoSpaceDE w:val="0"/>
+              <w:autoSpaceDN w:val="0"/>
+              <w:adjustRightInd w:val="0"/>
+              <w:spacing w:after="0" w:line="240" w:lineRule="auto"/>
+              <w:jc w:val="right"/>
+              <w:rPr>
+                <w:rFonts w:ascii="Tahoma" w:hAnsi="Tahoma" w:cs="Tahoma"/>
+                <w:sz w:val="16"/>
+                <w:szCs w:val="16"/>
+                <w:lang w:val="x-none"/>
+              </w:rPr>
+            </w:pPr>
+            <w:r>
+              <w:rPr>
+                <w:rFonts w:ascii="Tahoma" w:hAnsi="Tahoma" w:cs="Tahoma"/>
+                <w:sz w:val="16"/>
+                <w:szCs w:val="16"/>
+                <w:lang w:val="x-none"/>
+              </w:rPr>
+              <w:t>ASTM A36</w:t>
+            </w:r>
+          </w:p>
+          <w:p>
+            <w:pPr>
+              <w:widowControl w:val="0"/>
+              <w:autoSpaceDE w:val="0"/>
+              <w:autoSpaceDN w:val="0"/>
+              <w:adjustRightInd w:val="0"/>
+              <w:spacing w:after="0" w:line="240" w:lineRule="auto"/>
+              <w:jc w:val="right"/>
+              <w:rPr>
+                <w:rFonts w:ascii="Tahoma" w:hAnsi="Tahoma" w:cs="Tahoma"/>
+                <w:sz w:val="16"/>
+                <w:szCs w:val="16"/>
+                <w:lang w:val="x-none"/>
+              </w:rPr>
+            </w:pPr>
+            <w:r>
+              <w:rPr>
+                <w:rFonts w:ascii="Tahoma" w:hAnsi="Tahoma" w:cs="Tahoma"/>
+                <w:sz w:val="16"/>
+                <w:szCs w:val="16"/>
+                <w:lang w:val="x-none"/>
+              </w:rPr>
+              <w:t>ASTM A36</w:t>
+            </w:r>
+          </w:p>
+          <w:p>
+            <w:pPr>
+              <w:widowControl w:val="0"/>
+              <w:autoSpaceDE w:val="0"/>
+              <w:autoSpaceDN w:val="0"/>
+              <w:adjustRightInd w:val="0"/>
+              <w:spacing w:after="0" w:line="240" w:lineRule="auto"/>
+              <w:jc w:val="right"/>
+              <w:rPr>
+                <w:rFonts w:ascii="Tahoma" w:hAnsi="Tahoma" w:cs="Tahoma"/>
+                <w:sz w:val="16"/>
+                <w:szCs w:val="16"/>
+                <w:lang w:val="x-none"/>
+              </w:rPr>
+            </w:pPr>
+            <w:r>
+              <w:rPr>
+                <w:rFonts w:ascii="Tahoma" w:hAnsi="Tahoma" w:cs="Tahoma"/>
+                <w:sz w:val="16"/>
+                <w:szCs w:val="16"/>
+                <w:lang w:val="x-none"/>
+              </w:rPr>
+              <w:t>ASTM A36</w:t>
+            </w:r>
+          </w:p>
+          <w:p>
+            <w:pPr>
+              <w:widowControl w:val="0"/>
+              <w:autoSpaceDE w:val="0"/>
+              <w:autoSpaceDN w:val="0"/>
+              <w:adjustRightInd w:val="0"/>
+              <w:spacing w:after="0" w:line="240" w:lineRule="auto"/>
+              <w:jc w:val="right"/>
+              <w:rPr>
+                <w:rFonts w:ascii="Tahoma" w:hAnsi="Tahoma" w:cs="Tahoma"/>
+                <w:sz w:val="16"/>
+                <w:szCs w:val="16"/>
+                <w:lang w:val="x-none"/>
+              </w:rPr>
+            </w:pPr>
+            <w:r>
+              <w:rPr>
+                <w:rFonts w:ascii="Tahoma" w:hAnsi="Tahoma" w:cs="Tahoma"/>
+                <w:sz w:val="16"/>
+                <w:szCs w:val="16"/>
+                <w:lang w:val="x-none"/>
+              </w:rPr>
+              <w:t>ASTM A36</w:t>
+            </w:r>
+          </w:p>
+          <w:p>
+            <w:pPr>
+              <w:widowControl w:val="0"/>
+              <w:autoSpaceDE w:val="0"/>
+              <w:autoSpaceDN w:val="0"/>
+              <w:adjustRightInd w:val="0"/>
+              <w:spacing w:after="0" w:line="240" w:lineRule="auto"/>
+              <w:jc w:val="right"/>
+              <w:rPr>
+                <w:rFonts w:ascii="Tahoma" w:hAnsi="Tahoma" w:cs="Tahoma"/>
+                <w:sz w:val="16"/>
+                <w:szCs w:val="16"/>
+                <w:lang w:val="x-none"/>
+              </w:rPr>
+            </w:pPr>
+            <w:r>
+              <w:rPr>
+                <w:rFonts w:ascii="Tahoma" w:hAnsi="Tahoma" w:cs="Tahoma"/>
+                <w:sz w:val="16"/>
+                <w:szCs w:val="16"/>
+                <w:lang w:val="x-none"/>
+              </w:rPr>
+              <w:t>ASTM A36</w:t>
+            </w:r>
+          </w:p>
+          <w:p>
+            <w:pPr>
+              <w:widowControl w:val="0"/>
+              <w:autoSpaceDE w:val="0"/>
+              <w:autoSpaceDN w:val="0"/>
+              <w:adjustRightInd w:val="0"/>
+              <w:spacing w:after="0" w:line="240" w:lineRule="auto"/>
+              <w:jc w:val="right"/>
+              <w:rPr>
+                <w:rFonts w:ascii="Tahoma" w:hAnsi="Tahoma" w:cs="Tahoma"/>
+                <w:sz w:val="16"/>
+                <w:szCs w:val="16"/>
+                <w:lang w:val="x-none"/>
+              </w:rPr>
+            </w:pPr>
+            <w:r>
+              <w:rPr>
+                <w:rFonts w:ascii="Tahoma" w:hAnsi="Tahoma" w:cs="Tahoma"/>
+                <w:sz w:val="16"/>
+                <w:szCs w:val="16"/>
+                <w:lang w:val="x-none"/>
+              </w:rPr>
+              <w:t>ASTM A36</w:t>
+            </w:r>
+          </w:p>
+          <w:p>
+            <w:pPr>
+              <w:widowControl w:val="0"/>
+              <w:autoSpaceDE w:val="0"/>
+              <w:autoSpaceDN w:val="0"/>
+              <w:adjustRightInd w:val="0"/>
+              <w:spacing w:after="0" w:line="240" w:lineRule="auto"/>
+              <w:jc w:val="right"/>
+              <w:rPr>
+                <w:rFonts w:ascii="Tahoma" w:hAnsi="Tahoma" w:cs="Tahoma"/>
+                <w:sz w:val="16"/>
+                <w:szCs w:val="16"/>
+                <w:lang w:val="x-none"/>
+              </w:rPr>
+            </w:pPr>
+            <w:r>
+              <w:rPr>
+                <w:rFonts w:ascii="Tahoma" w:hAnsi="Tahoma" w:cs="Tahoma"/>
+                <w:sz w:val="16"/>
+                <w:szCs w:val="16"/>
+                <w:lang w:val="x-none"/>
+              </w:rPr>
+              <w:t>ASTM A36</w:t>
+            </w:r>
+          </w:p>
         </w:tc>
         <w:tc>
           <w:tcPr>
-            <w:tcW w:w="1590" w:type="dxa"/>
+            <w:tcW w:w="1584" w:type="dxa"/>
             <w:tcBorders>
               <w:top w:val="single" w:sz="6" w:space="0" w:color="000000"/>
               <w:left w:val="single" w:sz="6" w:space="0" w:color="000000"/>
@@ -1370,7 +2237,157 @@
                 <w:szCs w:val="16"/>
                 <w:lang w:val="x-none"/>
               </w:rPr>
-              <w:t>5503.02</w:t>
+              <w:t>8833.19</w:t>
+            </w:r>
+          </w:p>
+          <w:p>
+            <w:pPr>
+              <w:widowControl w:val="0"/>
+              <w:autoSpaceDE w:val="0"/>
+              <w:autoSpaceDN w:val="0"/>
+              <w:adjustRightInd w:val="0"/>
+              <w:spacing w:after="0" w:line="240" w:lineRule="auto"/>
+              <w:jc w:val="right"/>
+              <w:rPr>
+                <w:rFonts w:ascii="Tahoma" w:hAnsi="Tahoma" w:cs="Tahoma"/>
+                <w:sz w:val="16"/>
+                <w:szCs w:val="16"/>
+                <w:lang w:val="x-none"/>
+              </w:rPr>
+            </w:pPr>
+            <w:r>
+              <w:rPr>
+                <w:rFonts w:ascii="Tahoma" w:hAnsi="Tahoma" w:cs="Tahoma"/>
+                <w:sz w:val="16"/>
+                <w:szCs w:val="16"/>
+                <w:lang w:val="x-none"/>
+              </w:rPr>
+              <w:t>8634.12</w:t>
+            </w:r>
+          </w:p>
+          <w:p>
+            <w:pPr>
+              <w:widowControl w:val="0"/>
+              <w:autoSpaceDE w:val="0"/>
+              <w:autoSpaceDN w:val="0"/>
+              <w:adjustRightInd w:val="0"/>
+              <w:spacing w:after="0" w:line="240" w:lineRule="auto"/>
+              <w:jc w:val="right"/>
+              <w:rPr>
+                <w:rFonts w:ascii="Tahoma" w:hAnsi="Tahoma" w:cs="Tahoma"/>
+                <w:sz w:val="16"/>
+                <w:szCs w:val="16"/>
+                <w:lang w:val="x-none"/>
+              </w:rPr>
+            </w:pPr>
+            <w:r>
+              <w:rPr>
+                <w:rFonts w:ascii="Tahoma" w:hAnsi="Tahoma" w:cs="Tahoma"/>
+                <w:sz w:val="16"/>
+                <w:szCs w:val="16"/>
+                <w:lang w:val="x-none"/>
+              </w:rPr>
+              <w:t>135.68</w:t>
+            </w:r>
+          </w:p>
+          <w:p>
+            <w:pPr>
+              <w:widowControl w:val="0"/>
+              <w:autoSpaceDE w:val="0"/>
+              <w:autoSpaceDN w:val="0"/>
+              <w:adjustRightInd w:val="0"/>
+              <w:spacing w:after="0" w:line="240" w:lineRule="auto"/>
+              <w:jc w:val="right"/>
+              <w:rPr>
+                <w:rFonts w:ascii="Tahoma" w:hAnsi="Tahoma" w:cs="Tahoma"/>
+                <w:sz w:val="16"/>
+                <w:szCs w:val="16"/>
+                <w:lang w:val="x-none"/>
+              </w:rPr>
+            </w:pPr>
+            <w:r>
+              <w:rPr>
+                <w:rFonts w:ascii="Tahoma" w:hAnsi="Tahoma" w:cs="Tahoma"/>
+                <w:sz w:val="16"/>
+                <w:szCs w:val="16"/>
+                <w:lang w:val="x-none"/>
+              </w:rPr>
+              <w:t>7447.61</w:t>
+            </w:r>
+          </w:p>
+          <w:p>
+            <w:pPr>
+              <w:widowControl w:val="0"/>
+              <w:autoSpaceDE w:val="0"/>
+              <w:autoSpaceDN w:val="0"/>
+              <w:adjustRightInd w:val="0"/>
+              <w:spacing w:after="0" w:line="240" w:lineRule="auto"/>
+              <w:jc w:val="right"/>
+              <w:rPr>
+                <w:rFonts w:ascii="Tahoma" w:hAnsi="Tahoma" w:cs="Tahoma"/>
+                <w:sz w:val="16"/>
+                <w:szCs w:val="16"/>
+                <w:lang w:val="x-none"/>
+              </w:rPr>
+            </w:pPr>
+            <w:r>
+              <w:rPr>
+                <w:rFonts w:ascii="Tahoma" w:hAnsi="Tahoma" w:cs="Tahoma"/>
+                <w:sz w:val="16"/>
+                <w:szCs w:val="16"/>
+                <w:lang w:val="x-none"/>
+              </w:rPr>
+              <w:t>323</w:t>
+            </w:r>
+          </w:p>
+          <w:p>
+            <w:pPr>
+              <w:widowControl w:val="0"/>
+              <w:autoSpaceDE w:val="0"/>
+              <w:autoSpaceDN w:val="0"/>
+              <w:adjustRightInd w:val="0"/>
+              <w:spacing w:after="0" w:line="240" w:lineRule="auto"/>
+              <w:jc w:val="right"/>
+              <w:rPr>
+                <w:rFonts w:ascii="Tahoma" w:hAnsi="Tahoma" w:cs="Tahoma"/>
+                <w:sz w:val="16"/>
+                <w:szCs w:val="16"/>
+                <w:lang w:val="x-none"/>
+              </w:rPr>
+            </w:pPr>
+            <w:r>
+              <w:rPr>
+                <w:rFonts w:ascii="Tahoma" w:hAnsi="Tahoma" w:cs="Tahoma"/>
+                <w:sz w:val="16"/>
+                <w:szCs w:val="16"/>
+                <w:lang w:val="x-none"/>
+              </w:rPr>
+              <w:t>28145.42</w:t>
+            </w:r>
+          </w:p>
+          <w:p>
+            <w:pPr>
+              <w:widowControl w:val="0"/>
+              <w:autoSpaceDE w:val="0"/>
+              <w:autoSpaceDN w:val="0"/>
+              <w:adjustRightInd w:val="0"/>
+              <w:spacing w:after="0" w:line="240" w:lineRule="auto"/>
+              <w:jc w:val="right"/>
+              <w:rPr>
+                <w:rFonts w:ascii="Tahoma" w:hAnsi="Tahoma" w:cs="Tahoma"/>
+                <w:sz w:val="16"/>
+                <w:szCs w:val="16"/>
+                <w:lang w:val="x-none"/>
+              </w:rPr>
+            </w:pPr>
+            <w:r>
+              <w:rPr>
+                <w:rFonts w:ascii="Tahoma" w:hAnsi="Tahoma" w:cs="Tahoma"/>
+                <w:sz w:val="16"/>
+                <w:szCs w:val="16"/>
+                <w:lang w:val="x-none"/>
+              </w:rPr>
+              <w:t>542.72</w:t>
             </w:r>
           </w:p>
           <w:p>
@@ -1420,31 +2437,6 @@
                 <w:szCs w:val="16"/>
                 <w:lang w:val="x-none"/>
               </w:rPr>
-              <w:t>5350.84</w:t>
-            </w:r>
-          </w:p>
-          <w:p>
-            <w:pPr>
-              <w:widowControl w:val="0"/>
-              <w:autoSpaceDE w:val="0"/>
-              <w:autoSpaceDN w:val="0"/>
-              <w:adjustRightInd w:val="0"/>
-              <w:spacing w:after="0" w:line="240" w:lineRule="auto"/>
-              <w:jc w:val="right"/>
-              <w:rPr>
-                <w:rFonts w:ascii="Tahoma" w:hAnsi="Tahoma" w:cs="Tahoma"/>
-                <w:sz w:val="16"/>
-                <w:szCs w:val="16"/>
-                <w:lang w:val="x-none"/>
-              </w:rPr>
-            </w:pPr>
-            <w:r>
-              <w:rPr>
-                <w:rFonts w:ascii="Tahoma" w:hAnsi="Tahoma" w:cs="Tahoma"/>
-                <w:sz w:val="16"/>
-                <w:szCs w:val="16"/>
-                <w:lang w:val="x-none"/>
-              </w:rPr>
               <w:t>4492.53</w:t>
             </w:r>
           </w:p>
@@ -1470,6 +2462,31 @@
                 <w:szCs w:val="16"/>
                 <w:lang w:val="x-none"/>
               </w:rPr>
+              <w:t>7683.07</w:t>
+            </w:r>
+          </w:p>
+          <w:p>
+            <w:pPr>
+              <w:widowControl w:val="0"/>
+              <w:autoSpaceDE w:val="0"/>
+              <w:autoSpaceDN w:val="0"/>
+              <w:adjustRightInd w:val="0"/>
+              <w:spacing w:after="0" w:line="240" w:lineRule="auto"/>
+              <w:jc w:val="right"/>
+              <w:rPr>
+                <w:rFonts w:ascii="Tahoma" w:hAnsi="Tahoma" w:cs="Tahoma"/>
+                <w:sz w:val="16"/>
+                <w:szCs w:val="16"/>
+                <w:lang w:val="x-none"/>
+              </w:rPr>
+            </w:pPr>
+            <w:r>
+              <w:rPr>
+                <w:rFonts w:ascii="Tahoma" w:hAnsi="Tahoma" w:cs="Tahoma"/>
+                <w:sz w:val="16"/>
+                <w:szCs w:val="16"/>
+                <w:lang w:val="x-none"/>
+              </w:rPr>
               <w:t>4354.82</w:t>
             </w:r>
           </w:p>
@@ -1495,6 +2512,31 @@
                 <w:szCs w:val="16"/>
                 <w:lang w:val="x-none"/>
               </w:rPr>
+              <w:t>407.04</w:t>
+            </w:r>
+          </w:p>
+          <w:p>
+            <w:pPr>
+              <w:widowControl w:val="0"/>
+              <w:autoSpaceDE w:val="0"/>
+              <w:autoSpaceDN w:val="0"/>
+              <w:adjustRightInd w:val="0"/>
+              <w:spacing w:after="0" w:line="240" w:lineRule="auto"/>
+              <w:jc w:val="right"/>
+              <w:rPr>
+                <w:rFonts w:ascii="Tahoma" w:hAnsi="Tahoma" w:cs="Tahoma"/>
+                <w:sz w:val="16"/>
+                <w:szCs w:val="16"/>
+                <w:lang w:val="x-none"/>
+              </w:rPr>
+            </w:pPr>
+            <w:r>
+              <w:rPr>
+                <w:rFonts w:ascii="Tahoma" w:hAnsi="Tahoma" w:cs="Tahoma"/>
+                <w:sz w:val="16"/>
+                <w:szCs w:val="16"/>
+                <w:lang w:val="x-none"/>
+              </w:rPr>
               <w:t>4765.81</w:t>
             </w:r>
           </w:p>
@@ -1545,6 +2587,56 @@
                 <w:szCs w:val="16"/>
                 <w:lang w:val="x-none"/>
               </w:rPr>
+              <w:t>17708.88</w:t>
+            </w:r>
+          </w:p>
+          <w:p>
+            <w:pPr>
+              <w:widowControl w:val="0"/>
+              <w:autoSpaceDE w:val="0"/>
+              <w:autoSpaceDN w:val="0"/>
+              <w:adjustRightInd w:val="0"/>
+              <w:spacing w:after="0" w:line="240" w:lineRule="auto"/>
+              <w:jc w:val="right"/>
+              <w:rPr>
+                <w:rFonts w:ascii="Tahoma" w:hAnsi="Tahoma" w:cs="Tahoma"/>
+                <w:sz w:val="16"/>
+                <w:szCs w:val="16"/>
+                <w:lang w:val="x-none"/>
+              </w:rPr>
+            </w:pPr>
+            <w:r>
+              <w:rPr>
+                <w:rFonts w:ascii="Tahoma" w:hAnsi="Tahoma" w:cs="Tahoma"/>
+                <w:sz w:val="16"/>
+                <w:szCs w:val="16"/>
+                <w:lang w:val="x-none"/>
+              </w:rPr>
+              <w:t>3872.88</w:t>
+            </w:r>
+          </w:p>
+          <w:p>
+            <w:pPr>
+              <w:widowControl w:val="0"/>
+              <w:autoSpaceDE w:val="0"/>
+              <w:autoSpaceDN w:val="0"/>
+              <w:adjustRightInd w:val="0"/>
+              <w:spacing w:after="0" w:line="240" w:lineRule="auto"/>
+              <w:jc w:val="right"/>
+              <w:rPr>
+                <w:rFonts w:ascii="Tahoma" w:hAnsi="Tahoma" w:cs="Tahoma"/>
+                <w:sz w:val="16"/>
+                <w:szCs w:val="16"/>
+                <w:lang w:val="x-none"/>
+              </w:rPr>
+            </w:pPr>
+            <w:r>
+              <w:rPr>
+                <w:rFonts w:ascii="Tahoma" w:hAnsi="Tahoma" w:cs="Tahoma"/>
+                <w:sz w:val="16"/>
+                <w:szCs w:val="16"/>
+                <w:lang w:val="x-none"/>
+              </w:rPr>
               <w:t>955.91</w:t>
             </w:r>
           </w:p>
@@ -1570,7 +2662,132 @@
                 <w:szCs w:val="16"/>
                 <w:lang w:val="x-none"/>
               </w:rPr>
-              <w:t>6095.03</w:t>
+              <w:t>135.68</w:t>
+            </w:r>
+          </w:p>
+          <w:p>
+            <w:pPr>
+              <w:widowControl w:val="0"/>
+              <w:autoSpaceDE w:val="0"/>
+              <w:autoSpaceDN w:val="0"/>
+              <w:adjustRightInd w:val="0"/>
+              <w:spacing w:after="0" w:line="240" w:lineRule="auto"/>
+              <w:jc w:val="right"/>
+              <w:rPr>
+                <w:rFonts w:ascii="Tahoma" w:hAnsi="Tahoma" w:cs="Tahoma"/>
+                <w:sz w:val="16"/>
+                <w:szCs w:val="16"/>
+                <w:lang w:val="x-none"/>
+              </w:rPr>
+            </w:pPr>
+            <w:r>
+              <w:rPr>
+                <w:rFonts w:ascii="Tahoma" w:hAnsi="Tahoma" w:cs="Tahoma"/>
+                <w:sz w:val="16"/>
+                <w:szCs w:val="16"/>
+                <w:lang w:val="x-none"/>
+              </w:rPr>
+              <w:t>5022.34</w:t>
+            </w:r>
+          </w:p>
+          <w:p>
+            <w:pPr>
+              <w:widowControl w:val="0"/>
+              <w:autoSpaceDE w:val="0"/>
+              <w:autoSpaceDN w:val="0"/>
+              <w:adjustRightInd w:val="0"/>
+              <w:spacing w:after="0" w:line="240" w:lineRule="auto"/>
+              <w:jc w:val="right"/>
+              <w:rPr>
+                <w:rFonts w:ascii="Tahoma" w:hAnsi="Tahoma" w:cs="Tahoma"/>
+                <w:sz w:val="16"/>
+                <w:szCs w:val="16"/>
+                <w:lang w:val="x-none"/>
+              </w:rPr>
+            </w:pPr>
+            <w:r>
+              <w:rPr>
+                <w:rFonts w:ascii="Tahoma" w:hAnsi="Tahoma" w:cs="Tahoma"/>
+                <w:sz w:val="16"/>
+                <w:szCs w:val="16"/>
+                <w:lang w:val="x-none"/>
+              </w:rPr>
+              <w:t>952.96</w:t>
+            </w:r>
+          </w:p>
+          <w:p>
+            <w:pPr>
+              <w:widowControl w:val="0"/>
+              <w:autoSpaceDE w:val="0"/>
+              <w:autoSpaceDN w:val="0"/>
+              <w:adjustRightInd w:val="0"/>
+              <w:spacing w:after="0" w:line="240" w:lineRule="auto"/>
+              <w:jc w:val="right"/>
+              <w:rPr>
+                <w:rFonts w:ascii="Tahoma" w:hAnsi="Tahoma" w:cs="Tahoma"/>
+                <w:sz w:val="16"/>
+                <w:szCs w:val="16"/>
+                <w:lang w:val="x-none"/>
+              </w:rPr>
+            </w:pPr>
+            <w:r>
+              <w:rPr>
+                <w:rFonts w:ascii="Tahoma" w:hAnsi="Tahoma" w:cs="Tahoma"/>
+                <w:sz w:val="16"/>
+                <w:szCs w:val="16"/>
+                <w:lang w:val="x-none"/>
+              </w:rPr>
+              <w:t>8023</w:t>
+            </w:r>
+          </w:p>
+          <w:p>
+            <w:pPr>
+              <w:widowControl w:val="0"/>
+              <w:autoSpaceDE w:val="0"/>
+              <w:autoSpaceDN w:val="0"/>
+              <w:adjustRightInd w:val="0"/>
+              <w:spacing w:after="0" w:line="240" w:lineRule="auto"/>
+              <w:jc w:val="right"/>
+              <w:rPr>
+                <w:rFonts w:ascii="Tahoma" w:hAnsi="Tahoma" w:cs="Tahoma"/>
+                <w:sz w:val="16"/>
+                <w:szCs w:val="16"/>
+                <w:lang w:val="x-none"/>
+              </w:rPr>
+            </w:pPr>
+            <w:r>
+              <w:rPr>
+                <w:rFonts w:ascii="Tahoma" w:hAnsi="Tahoma" w:cs="Tahoma"/>
+                <w:sz w:val="16"/>
+                <w:szCs w:val="16"/>
+                <w:lang w:val="x-none"/>
+              </w:rPr>
+              <w:t>135.68</w:t>
+            </w:r>
+          </w:p>
+          <w:p>
+            <w:pPr>
+              <w:widowControl w:val="0"/>
+              <w:autoSpaceDE w:val="0"/>
+              <w:autoSpaceDN w:val="0"/>
+              <w:adjustRightInd w:val="0"/>
+              <w:spacing w:after="0" w:line="240" w:lineRule="auto"/>
+              <w:jc w:val="right"/>
+              <w:rPr>
+                <w:rFonts w:ascii="Tahoma" w:hAnsi="Tahoma" w:cs="Tahoma"/>
+                <w:sz w:val="16"/>
+                <w:szCs w:val="16"/>
+                <w:lang w:val="x-none"/>
+              </w:rPr>
+            </w:pPr>
+            <w:r>
+              <w:rPr>
+                <w:rFonts w:ascii="Tahoma" w:hAnsi="Tahoma" w:cs="Tahoma"/>
+                <w:sz w:val="16"/>
+                <w:szCs w:val="16"/>
+                <w:lang w:val="x-none"/>
+              </w:rPr>
+              <w:t>8689.89</w:t>
             </w:r>
           </w:p>
           <w:p>
@@ -1620,6 +2837,31 @@
                 <w:szCs w:val="16"/>
                 <w:lang w:val="x-none"/>
               </w:rPr>
+              <w:t>1278.01</w:t>
+            </w:r>
+          </w:p>
+          <w:p>
+            <w:pPr>
+              <w:widowControl w:val="0"/>
+              <w:autoSpaceDE w:val="0"/>
+              <w:autoSpaceDN w:val="0"/>
+              <w:adjustRightInd w:val="0"/>
+              <w:spacing w:after="0" w:line="240" w:lineRule="auto"/>
+              <w:jc w:val="right"/>
+              <w:rPr>
+                <w:rFonts w:ascii="Tahoma" w:hAnsi="Tahoma" w:cs="Tahoma"/>
+                <w:sz w:val="16"/>
+                <w:szCs w:val="16"/>
+                <w:lang w:val="x-none"/>
+              </w:rPr>
+            </w:pPr>
+            <w:r>
+              <w:rPr>
+                <w:rFonts w:ascii="Tahoma" w:hAnsi="Tahoma" w:cs="Tahoma"/>
+                <w:sz w:val="16"/>
+                <w:szCs w:val="16"/>
+                <w:lang w:val="x-none"/>
+              </w:rPr>
               <w:t>952.89</w:t>
             </w:r>
           </w:p>
@@ -1645,82 +2887,57 @@
                 <w:szCs w:val="16"/>
                 <w:lang w:val="x-none"/>
               </w:rPr>
-              <w:t>9927</w:t>
-            </w:r>
-          </w:p>
-          <w:p>
-            <w:pPr>
-              <w:widowControl w:val="0"/>
-              <w:autoSpaceDE w:val="0"/>
-              <w:autoSpaceDN w:val="0"/>
-              <w:adjustRightInd w:val="0"/>
-              <w:spacing w:after="0" w:line="240" w:lineRule="auto"/>
-              <w:jc w:val="right"/>
-              <w:rPr>
-                <w:rFonts w:ascii="Tahoma" w:hAnsi="Tahoma" w:cs="Tahoma"/>
-                <w:sz w:val="16"/>
-                <w:szCs w:val="16"/>
-                <w:lang w:val="x-none"/>
-              </w:rPr>
-            </w:pPr>
-            <w:r>
-              <w:rPr>
-                <w:rFonts w:ascii="Tahoma" w:hAnsi="Tahoma" w:cs="Tahoma"/>
-                <w:sz w:val="16"/>
-                <w:szCs w:val="16"/>
-                <w:lang w:val="x-none"/>
-              </w:rPr>
-              <w:t>55749.2</w:t>
-            </w:r>
-          </w:p>
-          <w:p>
-            <w:pPr>
-              <w:widowControl w:val="0"/>
-              <w:autoSpaceDE w:val="0"/>
-              <w:autoSpaceDN w:val="0"/>
-              <w:adjustRightInd w:val="0"/>
-              <w:spacing w:after="0" w:line="240" w:lineRule="auto"/>
-              <w:jc w:val="right"/>
-              <w:rPr>
-                <w:rFonts w:ascii="Tahoma" w:hAnsi="Tahoma" w:cs="Tahoma"/>
-                <w:sz w:val="16"/>
-                <w:szCs w:val="16"/>
-                <w:lang w:val="x-none"/>
-              </w:rPr>
-            </w:pPr>
-            <w:r>
-              <w:rPr>
-                <w:rFonts w:ascii="Tahoma" w:hAnsi="Tahoma" w:cs="Tahoma"/>
-                <w:sz w:val="16"/>
-                <w:szCs w:val="16"/>
-                <w:lang w:val="x-none"/>
-              </w:rPr>
-              <w:t>4667</w:t>
-            </w:r>
-          </w:p>
-          <w:p>
-            <w:pPr>
-              <w:widowControl w:val="0"/>
-              <w:autoSpaceDE w:val="0"/>
-              <w:autoSpaceDN w:val="0"/>
-              <w:adjustRightInd w:val="0"/>
-              <w:spacing w:after="0" w:line="240" w:lineRule="auto"/>
-              <w:jc w:val="right"/>
-              <w:rPr>
-                <w:rFonts w:ascii="Tahoma" w:hAnsi="Tahoma" w:cs="Tahoma"/>
-                <w:sz w:val="16"/>
-                <w:szCs w:val="16"/>
-                <w:lang w:val="x-none"/>
-              </w:rPr>
-            </w:pPr>
-            <w:r>
-              <w:rPr>
-                <w:rFonts w:ascii="Tahoma" w:hAnsi="Tahoma" w:cs="Tahoma"/>
-                <w:sz w:val="16"/>
-                <w:szCs w:val="16"/>
-                <w:lang w:val="x-none"/>
-              </w:rPr>
-              <w:t>615</w:t>
+              <w:t>7411.43</w:t>
+            </w:r>
+          </w:p>
+          <w:p>
+            <w:pPr>
+              <w:widowControl w:val="0"/>
+              <w:autoSpaceDE w:val="0"/>
+              <w:autoSpaceDN w:val="0"/>
+              <w:adjustRightInd w:val="0"/>
+              <w:spacing w:after="0" w:line="240" w:lineRule="auto"/>
+              <w:jc w:val="right"/>
+              <w:rPr>
+                <w:rFonts w:ascii="Tahoma" w:hAnsi="Tahoma" w:cs="Tahoma"/>
+                <w:sz w:val="16"/>
+                <w:szCs w:val="16"/>
+                <w:lang w:val="x-none"/>
+              </w:rPr>
+            </w:pPr>
+            <w:r>
+              <w:rPr>
+                <w:rFonts w:ascii="Tahoma" w:hAnsi="Tahoma" w:cs="Tahoma"/>
+                <w:sz w:val="16"/>
+                <w:szCs w:val="16"/>
+                <w:lang w:val="x-none"/>
+              </w:rPr>
+              <w:t>63000</w:t>
+            </w:r>
+          </w:p>
+          <w:p>
+            <w:pPr>
+              <w:widowControl w:val="0"/>
+              <w:autoSpaceDE w:val="0"/>
+              <w:autoSpaceDN w:val="0"/>
+              <w:adjustRightInd w:val="0"/>
+              <w:spacing w:after="0" w:line="240" w:lineRule="auto"/>
+              <w:jc w:val="right"/>
+              <w:rPr>
+                <w:rFonts w:ascii="Tahoma" w:hAnsi="Tahoma" w:cs="Tahoma"/>
+                <w:sz w:val="16"/>
+                <w:szCs w:val="16"/>
+                <w:lang w:val="x-none"/>
+              </w:rPr>
+            </w:pPr>
+            <w:r>
+              <w:rPr>
+                <w:rFonts w:ascii="Tahoma" w:hAnsi="Tahoma" w:cs="Tahoma"/>
+                <w:sz w:val="16"/>
+                <w:szCs w:val="16"/>
+                <w:lang w:val="x-none"/>
+              </w:rPr>
+              <w:t>5066</w:t>
             </w:r>
           </w:p>
           <w:p>
@@ -1770,63 +2987,115 @@
                 <w:szCs w:val="16"/>
                 <w:lang w:val="x-none"/>
               </w:rPr>
-              <w:t>991.96</w:t>
-            </w:r>
-          </w:p>
-          <w:p>
-            <w:pPr>
-              <w:widowControl w:val="0"/>
-              <w:autoSpaceDE w:val="0"/>
-              <w:autoSpaceDN w:val="0"/>
-              <w:adjustRightInd w:val="0"/>
-              <w:spacing w:after="0" w:line="240" w:lineRule="auto"/>
-              <w:jc w:val="right"/>
-              <w:rPr>
-                <w:rFonts w:ascii="Tahoma" w:hAnsi="Tahoma" w:cs="Tahoma"/>
-                <w:sz w:val="16"/>
-                <w:szCs w:val="16"/>
-                <w:lang w:val="x-none"/>
-              </w:rPr>
-            </w:pPr>
-            <w:r>
-              <w:rPr>
-                <w:rFonts w:ascii="Tahoma" w:hAnsi="Tahoma" w:cs="Tahoma"/>
-                <w:sz w:val="16"/>
-                <w:szCs w:val="16"/>
-                <w:lang w:val="x-none"/>
-              </w:rPr>
-              <w:t>10504.03</w:t>
-            </w:r>
-          </w:p>
-          <w:p>
-            <w:pPr>
-              <w:widowControl w:val="0"/>
-              <w:autoSpaceDE w:val="0"/>
-              <w:autoSpaceDN w:val="0"/>
-              <w:adjustRightInd w:val="0"/>
-              <w:spacing w:after="0" w:line="240" w:lineRule="auto"/>
-              <w:jc w:val="right"/>
-              <w:rPr>
-                <w:rFonts w:ascii="Tahoma" w:hAnsi="Tahoma" w:cs="Tahoma"/>
-                <w:sz w:val="16"/>
-                <w:szCs w:val="16"/>
-                <w:lang w:val="x-none"/>
-              </w:rPr>
-            </w:pPr>
-            <w:r>
-              <w:rPr>
-                <w:rFonts w:ascii="Tahoma" w:hAnsi="Tahoma" w:cs="Tahoma"/>
-                <w:sz w:val="16"/>
-                <w:szCs w:val="16"/>
-                <w:lang w:val="x-none"/>
-              </w:rPr>
-              <w:t>662.84</w:t>
+              <w:t>989.3</w:t>
+            </w:r>
+          </w:p>
+          <w:p>
+            <w:pPr>
+              <w:widowControl w:val="0"/>
+              <w:autoSpaceDE w:val="0"/>
+              <w:autoSpaceDN w:val="0"/>
+              <w:adjustRightInd w:val="0"/>
+              <w:spacing w:after="0" w:line="240" w:lineRule="auto"/>
+              <w:jc w:val="right"/>
+              <w:rPr>
+                <w:rFonts w:ascii="Tahoma" w:hAnsi="Tahoma" w:cs="Tahoma"/>
+                <w:color w:val="FF0000"/>
+                <w:sz w:val="16"/>
+                <w:szCs w:val="16"/>
+                <w:lang w:val="x-none"/>
+              </w:rPr>
+            </w:pPr>
+            <w:r>
+              <w:rPr>
+                <w:rFonts w:ascii="Tahoma" w:hAnsi="Tahoma" w:cs="Tahoma"/>
+                <w:color w:val="FF0000"/>
+                <w:sz w:val="16"/>
+                <w:szCs w:val="16"/>
+                <w:lang w:val="x-none"/>
+              </w:rPr>
+              <w:t>47411.73</w:t>
+            </w:r>
+          </w:p>
+          <w:p>
+            <w:pPr>
+              <w:widowControl w:val="0"/>
+              <w:autoSpaceDE w:val="0"/>
+              <w:autoSpaceDN w:val="0"/>
+              <w:adjustRightInd w:val="0"/>
+              <w:spacing w:after="0" w:line="240" w:lineRule="auto"/>
+              <w:jc w:val="right"/>
+              <w:rPr>
+                <w:rFonts w:ascii="Tahoma" w:hAnsi="Tahoma" w:cs="Tahoma"/>
+                <w:sz w:val="16"/>
+                <w:szCs w:val="16"/>
+                <w:lang w:val="x-none"/>
+              </w:rPr>
+            </w:pPr>
+            <w:r>
+              <w:rPr>
+                <w:rFonts w:ascii="Tahoma" w:hAnsi="Tahoma" w:cs="Tahoma"/>
+                <w:sz w:val="16"/>
+                <w:szCs w:val="16"/>
+                <w:lang w:val="x-none"/>
+              </w:rPr>
+              <w:t>31041.89</w:t>
+            </w:r>
+          </w:p>
+          <w:p>
+            <w:pPr>
+              <w:widowControl w:val="0"/>
+              <w:autoSpaceDE w:val="0"/>
+              <w:autoSpaceDN w:val="0"/>
+              <w:adjustRightInd w:val="0"/>
+              <w:spacing w:after="0" w:line="240" w:lineRule="auto"/>
+              <w:jc w:val="right"/>
+              <w:rPr>
+                <w:rFonts w:ascii="Tahoma" w:hAnsi="Tahoma" w:cs="Tahoma"/>
+                <w:sz w:val="16"/>
+                <w:szCs w:val="16"/>
+                <w:lang w:val="x-none"/>
+              </w:rPr>
+            </w:pPr>
+            <w:r>
+              <w:rPr>
+                <w:rFonts w:ascii="Tahoma" w:hAnsi="Tahoma" w:cs="Tahoma"/>
+                <w:sz w:val="16"/>
+                <w:szCs w:val="16"/>
+                <w:lang w:val="x-none"/>
+              </w:rPr>
+              <w:t>40474.71</w:t>
+            </w:r>
+          </w:p>
+          <w:p>
+            <w:pPr>
+              <w:widowControl w:val="0"/>
+              <w:autoSpaceDE w:val="0"/>
+              <w:autoSpaceDN w:val="0"/>
+              <w:adjustRightInd w:val="0"/>
+              <w:spacing w:after="0" w:line="240" w:lineRule="auto"/>
+              <w:jc w:val="right"/>
+              <w:rPr>
+                <w:rFonts w:ascii="Tahoma" w:hAnsi="Tahoma" w:cs="Tahoma"/>
+                <w:sz w:val="16"/>
+                <w:szCs w:val="16"/>
+                <w:lang w:val="x-none"/>
+              </w:rPr>
+            </w:pPr>
+            <w:r>
+              <w:rPr>
+                <w:rFonts w:ascii="Tahoma" w:hAnsi="Tahoma" w:cs="Tahoma"/>
+                <w:sz w:val="16"/>
+                <w:szCs w:val="16"/>
+                <w:lang w:val="x-none"/>
+              </w:rPr>
+              <w:t>11302.75</w:t>
             </w:r>
           </w:p>
         </w:tc>
         <w:tc>
           <w:tcPr>
-            <w:tcW w:w="1590" w:type="dxa"/>
+            <w:tcW w:w="1584" w:type="dxa"/>
             <w:tcBorders>
               <w:top w:val="single" w:sz="6" w:space="0" w:color="000000"/>
               <w:left w:val="single" w:sz="6" w:space="0" w:color="000000"/>
@@ -1856,7 +3125,157 @@
                 <w:szCs w:val="16"/>
                 <w:lang w:val="x-none"/>
               </w:rPr>
-              <w:t>412.12</w:t>
+              <w:t>500.81</w:t>
+            </w:r>
+          </w:p>
+          <w:p>
+            <w:pPr>
+              <w:widowControl w:val="0"/>
+              <w:autoSpaceDE w:val="0"/>
+              <w:autoSpaceDN w:val="0"/>
+              <w:adjustRightInd w:val="0"/>
+              <w:spacing w:after="0" w:line="240" w:lineRule="auto"/>
+              <w:jc w:val="right"/>
+              <w:rPr>
+                <w:rFonts w:ascii="Tahoma" w:hAnsi="Tahoma" w:cs="Tahoma"/>
+                <w:sz w:val="16"/>
+                <w:szCs w:val="16"/>
+                <w:lang w:val="x-none"/>
+              </w:rPr>
+            </w:pPr>
+            <w:r>
+              <w:rPr>
+                <w:rFonts w:ascii="Tahoma" w:hAnsi="Tahoma" w:cs="Tahoma"/>
+                <w:sz w:val="16"/>
+                <w:szCs w:val="16"/>
+                <w:lang w:val="x-none"/>
+              </w:rPr>
+              <w:t>356.51</w:t>
+            </w:r>
+          </w:p>
+          <w:p>
+            <w:pPr>
+              <w:widowControl w:val="0"/>
+              <w:autoSpaceDE w:val="0"/>
+              <w:autoSpaceDN w:val="0"/>
+              <w:adjustRightInd w:val="0"/>
+              <w:spacing w:after="0" w:line="240" w:lineRule="auto"/>
+              <w:jc w:val="right"/>
+              <w:rPr>
+                <w:rFonts w:ascii="Tahoma" w:hAnsi="Tahoma" w:cs="Tahoma"/>
+                <w:sz w:val="16"/>
+                <w:szCs w:val="16"/>
+                <w:lang w:val="x-none"/>
+              </w:rPr>
+            </w:pPr>
+            <w:r>
+              <w:rPr>
+                <w:rFonts w:ascii="Tahoma" w:hAnsi="Tahoma" w:cs="Tahoma"/>
+                <w:sz w:val="16"/>
+                <w:szCs w:val="16"/>
+                <w:lang w:val="x-none"/>
+              </w:rPr>
+              <w:t>11.2</w:t>
+            </w:r>
+          </w:p>
+          <w:p>
+            <w:pPr>
+              <w:widowControl w:val="0"/>
+              <w:autoSpaceDE w:val="0"/>
+              <w:autoSpaceDN w:val="0"/>
+              <w:adjustRightInd w:val="0"/>
+              <w:spacing w:after="0" w:line="240" w:lineRule="auto"/>
+              <w:jc w:val="right"/>
+              <w:rPr>
+                <w:rFonts w:ascii="Tahoma" w:hAnsi="Tahoma" w:cs="Tahoma"/>
+                <w:sz w:val="16"/>
+                <w:szCs w:val="16"/>
+                <w:lang w:val="x-none"/>
+              </w:rPr>
+            </w:pPr>
+            <w:r>
+              <w:rPr>
+                <w:rFonts w:ascii="Tahoma" w:hAnsi="Tahoma" w:cs="Tahoma"/>
+                <w:sz w:val="16"/>
+                <w:szCs w:val="16"/>
+                <w:lang w:val="x-none"/>
+              </w:rPr>
+              <w:t>557.74</w:t>
+            </w:r>
+          </w:p>
+          <w:p>
+            <w:pPr>
+              <w:widowControl w:val="0"/>
+              <w:autoSpaceDE w:val="0"/>
+              <w:autoSpaceDN w:val="0"/>
+              <w:adjustRightInd w:val="0"/>
+              <w:spacing w:after="0" w:line="240" w:lineRule="auto"/>
+              <w:jc w:val="right"/>
+              <w:rPr>
+                <w:rFonts w:ascii="Tahoma" w:hAnsi="Tahoma" w:cs="Tahoma"/>
+                <w:sz w:val="16"/>
+                <w:szCs w:val="16"/>
+                <w:lang w:val="x-none"/>
+              </w:rPr>
+            </w:pPr>
+            <w:r>
+              <w:rPr>
+                <w:rFonts w:ascii="Tahoma" w:hAnsi="Tahoma" w:cs="Tahoma"/>
+                <w:sz w:val="16"/>
+                <w:szCs w:val="16"/>
+                <w:lang w:val="x-none"/>
+              </w:rPr>
+              <w:t>21.22</w:t>
+            </w:r>
+          </w:p>
+          <w:p>
+            <w:pPr>
+              <w:widowControl w:val="0"/>
+              <w:autoSpaceDE w:val="0"/>
+              <w:autoSpaceDN w:val="0"/>
+              <w:adjustRightInd w:val="0"/>
+              <w:spacing w:after="0" w:line="240" w:lineRule="auto"/>
+              <w:jc w:val="right"/>
+              <w:rPr>
+                <w:rFonts w:ascii="Tahoma" w:hAnsi="Tahoma" w:cs="Tahoma"/>
+                <w:sz w:val="16"/>
+                <w:szCs w:val="16"/>
+                <w:lang w:val="x-none"/>
+              </w:rPr>
+            </w:pPr>
+            <w:r>
+              <w:rPr>
+                <w:rFonts w:ascii="Tahoma" w:hAnsi="Tahoma" w:cs="Tahoma"/>
+                <w:sz w:val="16"/>
+                <w:szCs w:val="16"/>
+                <w:lang w:val="x-none"/>
+              </w:rPr>
+              <w:t>1144.48</w:t>
+            </w:r>
+          </w:p>
+          <w:p>
+            <w:pPr>
+              <w:widowControl w:val="0"/>
+              <w:autoSpaceDE w:val="0"/>
+              <w:autoSpaceDN w:val="0"/>
+              <w:adjustRightInd w:val="0"/>
+              <w:spacing w:after="0" w:line="240" w:lineRule="auto"/>
+              <w:jc w:val="right"/>
+              <w:rPr>
+                <w:rFonts w:ascii="Tahoma" w:hAnsi="Tahoma" w:cs="Tahoma"/>
+                <w:sz w:val="16"/>
+                <w:szCs w:val="16"/>
+                <w:lang w:val="x-none"/>
+              </w:rPr>
+            </w:pPr>
+            <w:r>
+              <w:rPr>
+                <w:rFonts w:ascii="Tahoma" w:hAnsi="Tahoma" w:cs="Tahoma"/>
+                <w:sz w:val="16"/>
+                <w:szCs w:val="16"/>
+                <w:lang w:val="x-none"/>
+              </w:rPr>
+              <w:t>44.14</w:t>
             </w:r>
           </w:p>
           <w:p>
@@ -1906,31 +3325,6 @@
                 <w:szCs w:val="16"/>
                 <w:lang w:val="x-none"/>
               </w:rPr>
-              <w:t>303.37</w:t>
-            </w:r>
-          </w:p>
-          <w:p>
-            <w:pPr>
-              <w:widowControl w:val="0"/>
-              <w:autoSpaceDE w:val="0"/>
-              <w:autoSpaceDN w:val="0"/>
-              <w:adjustRightInd w:val="0"/>
-              <w:spacing w:after="0" w:line="240" w:lineRule="auto"/>
-              <w:jc w:val="right"/>
-              <w:rPr>
-                <w:rFonts w:ascii="Tahoma" w:hAnsi="Tahoma" w:cs="Tahoma"/>
-                <w:sz w:val="16"/>
-                <w:szCs w:val="16"/>
-                <w:lang w:val="x-none"/>
-              </w:rPr>
-            </w:pPr>
-            <w:r>
-              <w:rPr>
-                <w:rFonts w:ascii="Tahoma" w:hAnsi="Tahoma" w:cs="Tahoma"/>
-                <w:sz w:val="16"/>
-                <w:szCs w:val="16"/>
-                <w:lang w:val="x-none"/>
-              </w:rPr>
               <w:t>416.58</w:t>
             </w:r>
           </w:p>
@@ -1956,6 +3350,31 @@
                 <w:szCs w:val="16"/>
                 <w:lang w:val="x-none"/>
               </w:rPr>
+              <w:t>497.57</w:t>
+            </w:r>
+          </w:p>
+          <w:p>
+            <w:pPr>
+              <w:widowControl w:val="0"/>
+              <w:autoSpaceDE w:val="0"/>
+              <w:autoSpaceDN w:val="0"/>
+              <w:adjustRightInd w:val="0"/>
+              <w:spacing w:after="0" w:line="240" w:lineRule="auto"/>
+              <w:jc w:val="right"/>
+              <w:rPr>
+                <w:rFonts w:ascii="Tahoma" w:hAnsi="Tahoma" w:cs="Tahoma"/>
+                <w:sz w:val="16"/>
+                <w:szCs w:val="16"/>
+                <w:lang w:val="x-none"/>
+              </w:rPr>
+            </w:pPr>
+            <w:r>
+              <w:rPr>
+                <w:rFonts w:ascii="Tahoma" w:hAnsi="Tahoma" w:cs="Tahoma"/>
+                <w:sz w:val="16"/>
+                <w:szCs w:val="16"/>
+                <w:lang w:val="x-none"/>
+              </w:rPr>
               <w:t>339.72</w:t>
             </w:r>
           </w:p>
@@ -1981,6 +3400,31 @@
                 <w:szCs w:val="16"/>
                 <w:lang w:val="x-none"/>
               </w:rPr>
+              <w:t>26.71</w:t>
+            </w:r>
+          </w:p>
+          <w:p>
+            <w:pPr>
+              <w:widowControl w:val="0"/>
+              <w:autoSpaceDE w:val="0"/>
+              <w:autoSpaceDN w:val="0"/>
+              <w:adjustRightInd w:val="0"/>
+              <w:spacing w:after="0" w:line="240" w:lineRule="auto"/>
+              <w:jc w:val="right"/>
+              <w:rPr>
+                <w:rFonts w:ascii="Tahoma" w:hAnsi="Tahoma" w:cs="Tahoma"/>
+                <w:sz w:val="16"/>
+                <w:szCs w:val="16"/>
+                <w:lang w:val="x-none"/>
+              </w:rPr>
+            </w:pPr>
+            <w:r>
+              <w:rPr>
+                <w:rFonts w:ascii="Tahoma" w:hAnsi="Tahoma" w:cs="Tahoma"/>
+                <w:sz w:val="16"/>
+                <w:szCs w:val="16"/>
+                <w:lang w:val="x-none"/>
+              </w:rPr>
               <w:t>463.81</w:t>
             </w:r>
           </w:p>
@@ -2031,6 +3475,56 @@
                 <w:szCs w:val="16"/>
                 <w:lang w:val="x-none"/>
               </w:rPr>
+              <w:t>581.08</w:t>
+            </w:r>
+          </w:p>
+          <w:p>
+            <w:pPr>
+              <w:widowControl w:val="0"/>
+              <w:autoSpaceDE w:val="0"/>
+              <w:autoSpaceDN w:val="0"/>
+              <w:adjustRightInd w:val="0"/>
+              <w:spacing w:after="0" w:line="240" w:lineRule="auto"/>
+              <w:jc w:val="right"/>
+              <w:rPr>
+                <w:rFonts w:ascii="Tahoma" w:hAnsi="Tahoma" w:cs="Tahoma"/>
+                <w:sz w:val="16"/>
+                <w:szCs w:val="16"/>
+                <w:lang w:val="x-none"/>
+              </w:rPr>
+            </w:pPr>
+            <w:r>
+              <w:rPr>
+                <w:rFonts w:ascii="Tahoma" w:hAnsi="Tahoma" w:cs="Tahoma"/>
+                <w:sz w:val="16"/>
+                <w:szCs w:val="16"/>
+                <w:lang w:val="x-none"/>
+              </w:rPr>
+              <w:t>205.21</w:t>
+            </w:r>
+          </w:p>
+          <w:p>
+            <w:pPr>
+              <w:widowControl w:val="0"/>
+              <w:autoSpaceDE w:val="0"/>
+              <w:autoSpaceDN w:val="0"/>
+              <w:adjustRightInd w:val="0"/>
+              <w:spacing w:after="0" w:line="240" w:lineRule="auto"/>
+              <w:jc w:val="right"/>
+              <w:rPr>
+                <w:rFonts w:ascii="Tahoma" w:hAnsi="Tahoma" w:cs="Tahoma"/>
+                <w:sz w:val="16"/>
+                <w:szCs w:val="16"/>
+                <w:lang w:val="x-none"/>
+              </w:rPr>
+            </w:pPr>
+            <w:r>
+              <w:rPr>
+                <w:rFonts w:ascii="Tahoma" w:hAnsi="Tahoma" w:cs="Tahoma"/>
+                <w:sz w:val="16"/>
+                <w:szCs w:val="16"/>
+                <w:lang w:val="x-none"/>
+              </w:rPr>
               <w:t>45.76</w:t>
             </w:r>
           </w:p>
@@ -2056,7 +3550,132 @@
                 <w:szCs w:val="16"/>
                 <w:lang w:val="x-none"/>
               </w:rPr>
-              <w:t>259.44</w:t>
+              <w:t>8.99</w:t>
+            </w:r>
+          </w:p>
+          <w:p>
+            <w:pPr>
+              <w:widowControl w:val="0"/>
+              <w:autoSpaceDE w:val="0"/>
+              <w:autoSpaceDN w:val="0"/>
+              <w:adjustRightInd w:val="0"/>
+              <w:spacing w:after="0" w:line="240" w:lineRule="auto"/>
+              <w:jc w:val="right"/>
+              <w:rPr>
+                <w:rFonts w:ascii="Tahoma" w:hAnsi="Tahoma" w:cs="Tahoma"/>
+                <w:sz w:val="16"/>
+                <w:szCs w:val="16"/>
+                <w:lang w:val="x-none"/>
+              </w:rPr>
+            </w:pPr>
+            <w:r>
+              <w:rPr>
+                <w:rFonts w:ascii="Tahoma" w:hAnsi="Tahoma" w:cs="Tahoma"/>
+                <w:sz w:val="16"/>
+                <w:szCs w:val="16"/>
+                <w:lang w:val="x-none"/>
+              </w:rPr>
+              <w:t>166.38</w:t>
+            </w:r>
+          </w:p>
+          <w:p>
+            <w:pPr>
+              <w:widowControl w:val="0"/>
+              <w:autoSpaceDE w:val="0"/>
+              <w:autoSpaceDN w:val="0"/>
+              <w:adjustRightInd w:val="0"/>
+              <w:spacing w:after="0" w:line="240" w:lineRule="auto"/>
+              <w:jc w:val="right"/>
+              <w:rPr>
+                <w:rFonts w:ascii="Tahoma" w:hAnsi="Tahoma" w:cs="Tahoma"/>
+                <w:sz w:val="16"/>
+                <w:szCs w:val="16"/>
+                <w:lang w:val="x-none"/>
+              </w:rPr>
+            </w:pPr>
+            <w:r>
+              <w:rPr>
+                <w:rFonts w:ascii="Tahoma" w:hAnsi="Tahoma" w:cs="Tahoma"/>
+                <w:sz w:val="16"/>
+                <w:szCs w:val="16"/>
+                <w:lang w:val="x-none"/>
+              </w:rPr>
+              <w:t>50.94</w:t>
+            </w:r>
+          </w:p>
+          <w:p>
+            <w:pPr>
+              <w:widowControl w:val="0"/>
+              <w:autoSpaceDE w:val="0"/>
+              <w:autoSpaceDN w:val="0"/>
+              <w:adjustRightInd w:val="0"/>
+              <w:spacing w:after="0" w:line="240" w:lineRule="auto"/>
+              <w:jc w:val="right"/>
+              <w:rPr>
+                <w:rFonts w:ascii="Tahoma" w:hAnsi="Tahoma" w:cs="Tahoma"/>
+                <w:sz w:val="16"/>
+                <w:szCs w:val="16"/>
+                <w:lang w:val="x-none"/>
+              </w:rPr>
+            </w:pPr>
+            <w:r>
+              <w:rPr>
+                <w:rFonts w:ascii="Tahoma" w:hAnsi="Tahoma" w:cs="Tahoma"/>
+                <w:sz w:val="16"/>
+                <w:szCs w:val="16"/>
+                <w:lang w:val="x-none"/>
+              </w:rPr>
+              <w:t>341.51</w:t>
+            </w:r>
+          </w:p>
+          <w:p>
+            <w:pPr>
+              <w:widowControl w:val="0"/>
+              <w:autoSpaceDE w:val="0"/>
+              <w:autoSpaceDN w:val="0"/>
+              <w:adjustRightInd w:val="0"/>
+              <w:spacing w:after="0" w:line="240" w:lineRule="auto"/>
+              <w:jc w:val="right"/>
+              <w:rPr>
+                <w:rFonts w:ascii="Tahoma" w:hAnsi="Tahoma" w:cs="Tahoma"/>
+                <w:sz w:val="16"/>
+                <w:szCs w:val="16"/>
+                <w:lang w:val="x-none"/>
+              </w:rPr>
+            </w:pPr>
+            <w:r>
+              <w:rPr>
+                <w:rFonts w:ascii="Tahoma" w:hAnsi="Tahoma" w:cs="Tahoma"/>
+                <w:sz w:val="16"/>
+                <w:szCs w:val="16"/>
+                <w:lang w:val="x-none"/>
+              </w:rPr>
+              <w:t>9.07</w:t>
+            </w:r>
+          </w:p>
+          <w:p>
+            <w:pPr>
+              <w:widowControl w:val="0"/>
+              <w:autoSpaceDE w:val="0"/>
+              <w:autoSpaceDN w:val="0"/>
+              <w:adjustRightInd w:val="0"/>
+              <w:spacing w:after="0" w:line="240" w:lineRule="auto"/>
+              <w:jc w:val="right"/>
+              <w:rPr>
+                <w:rFonts w:ascii="Tahoma" w:hAnsi="Tahoma" w:cs="Tahoma"/>
+                <w:sz w:val="16"/>
+                <w:szCs w:val="16"/>
+                <w:lang w:val="x-none"/>
+              </w:rPr>
+            </w:pPr>
+            <w:r>
+              <w:rPr>
+                <w:rFonts w:ascii="Tahoma" w:hAnsi="Tahoma" w:cs="Tahoma"/>
+                <w:sz w:val="16"/>
+                <w:szCs w:val="16"/>
+                <w:lang w:val="x-none"/>
+              </w:rPr>
+              <w:t>290.6</w:t>
             </w:r>
           </w:p>
           <w:p>
@@ -2106,6 +3725,31 @@
                 <w:szCs w:val="16"/>
                 <w:lang w:val="x-none"/>
               </w:rPr>
+              <w:t>68.92</w:t>
+            </w:r>
+          </w:p>
+          <w:p>
+            <w:pPr>
+              <w:widowControl w:val="0"/>
+              <w:autoSpaceDE w:val="0"/>
+              <w:autoSpaceDN w:val="0"/>
+              <w:adjustRightInd w:val="0"/>
+              <w:spacing w:after="0" w:line="240" w:lineRule="auto"/>
+              <w:jc w:val="right"/>
+              <w:rPr>
+                <w:rFonts w:ascii="Tahoma" w:hAnsi="Tahoma" w:cs="Tahoma"/>
+                <w:sz w:val="16"/>
+                <w:szCs w:val="16"/>
+                <w:lang w:val="x-none"/>
+              </w:rPr>
+            </w:pPr>
+            <w:r>
+              <w:rPr>
+                <w:rFonts w:ascii="Tahoma" w:hAnsi="Tahoma" w:cs="Tahoma"/>
+                <w:sz w:val="16"/>
+                <w:szCs w:val="16"/>
+                <w:lang w:val="x-none"/>
+              </w:rPr>
               <w:t>47.46</w:t>
             </w:r>
           </w:p>
@@ -2131,82 +3775,57 @@
                 <w:szCs w:val="16"/>
                 <w:lang w:val="x-none"/>
               </w:rPr>
-              <w:t>1371.12</w:t>
-            </w:r>
-          </w:p>
-          <w:p>
-            <w:pPr>
-              <w:widowControl w:val="0"/>
-              <w:autoSpaceDE w:val="0"/>
-              <w:autoSpaceDN w:val="0"/>
-              <w:adjustRightInd w:val="0"/>
-              <w:spacing w:after="0" w:line="240" w:lineRule="auto"/>
-              <w:jc w:val="right"/>
-              <w:rPr>
-                <w:rFonts w:ascii="Tahoma" w:hAnsi="Tahoma" w:cs="Tahoma"/>
-                <w:sz w:val="16"/>
-                <w:szCs w:val="16"/>
-                <w:lang w:val="x-none"/>
-              </w:rPr>
-            </w:pPr>
-            <w:r>
-              <w:rPr>
-                <w:rFonts w:ascii="Tahoma" w:hAnsi="Tahoma" w:cs="Tahoma"/>
-                <w:sz w:val="16"/>
-                <w:szCs w:val="16"/>
-                <w:lang w:val="x-none"/>
-              </w:rPr>
-              <w:t>1873.06</w:t>
-            </w:r>
-          </w:p>
-          <w:p>
-            <w:pPr>
-              <w:widowControl w:val="0"/>
-              <w:autoSpaceDE w:val="0"/>
-              <w:autoSpaceDN w:val="0"/>
-              <w:adjustRightInd w:val="0"/>
-              <w:spacing w:after="0" w:line="240" w:lineRule="auto"/>
-              <w:jc w:val="right"/>
-              <w:rPr>
-                <w:rFonts w:ascii="Tahoma" w:hAnsi="Tahoma" w:cs="Tahoma"/>
-                <w:sz w:val="16"/>
-                <w:szCs w:val="16"/>
-                <w:lang w:val="x-none"/>
-              </w:rPr>
-            </w:pPr>
-            <w:r>
-              <w:rPr>
-                <w:rFonts w:ascii="Tahoma" w:hAnsi="Tahoma" w:cs="Tahoma"/>
-                <w:sz w:val="16"/>
-                <w:szCs w:val="16"/>
-                <w:lang w:val="x-none"/>
-              </w:rPr>
-              <w:t>349.51</w:t>
-            </w:r>
-          </w:p>
-          <w:p>
-            <w:pPr>
-              <w:widowControl w:val="0"/>
-              <w:autoSpaceDE w:val="0"/>
-              <w:autoSpaceDN w:val="0"/>
-              <w:adjustRightInd w:val="0"/>
-              <w:spacing w:after="0" w:line="240" w:lineRule="auto"/>
-              <w:jc w:val="right"/>
-              <w:rPr>
-                <w:rFonts w:ascii="Tahoma" w:hAnsi="Tahoma" w:cs="Tahoma"/>
-                <w:sz w:val="16"/>
-                <w:szCs w:val="16"/>
-                <w:lang w:val="x-none"/>
-              </w:rPr>
-            </w:pPr>
-            <w:r>
-              <w:rPr>
-                <w:rFonts w:ascii="Tahoma" w:hAnsi="Tahoma" w:cs="Tahoma"/>
-                <w:sz w:val="16"/>
-                <w:szCs w:val="16"/>
-                <w:lang w:val="x-none"/>
-              </w:rPr>
-              <w:t>54.45</w:t>
+              <w:t>249.01</w:t>
+            </w:r>
+          </w:p>
+          <w:p>
+            <w:pPr>
+              <w:widowControl w:val="0"/>
+              <w:autoSpaceDE w:val="0"/>
+              <w:autoSpaceDN w:val="0"/>
+              <w:adjustRightInd w:val="0"/>
+              <w:spacing w:after="0" w:line="240" w:lineRule="auto"/>
+              <w:jc w:val="right"/>
+              <w:rPr>
+                <w:rFonts w:ascii="Tahoma" w:hAnsi="Tahoma" w:cs="Tahoma"/>
+                <w:sz w:val="16"/>
+                <w:szCs w:val="16"/>
+                <w:lang w:val="x-none"/>
+              </w:rPr>
+            </w:pPr>
+            <w:r>
+              <w:rPr>
+                <w:rFonts w:ascii="Tahoma" w:hAnsi="Tahoma" w:cs="Tahoma"/>
+                <w:sz w:val="16"/>
+                <w:szCs w:val="16"/>
+                <w:lang w:val="x-none"/>
+              </w:rPr>
+              <w:t>2116.67</w:t>
+            </w:r>
+          </w:p>
+          <w:p>
+            <w:pPr>
+              <w:widowControl w:val="0"/>
+              <w:autoSpaceDE w:val="0"/>
+              <w:autoSpaceDN w:val="0"/>
+              <w:adjustRightInd w:val="0"/>
+              <w:spacing w:after="0" w:line="240" w:lineRule="auto"/>
+              <w:jc w:val="right"/>
+              <w:rPr>
+                <w:rFonts w:ascii="Tahoma" w:hAnsi="Tahoma" w:cs="Tahoma"/>
+                <w:sz w:val="16"/>
+                <w:szCs w:val="16"/>
+                <w:lang w:val="x-none"/>
+              </w:rPr>
+            </w:pPr>
+            <w:r>
+              <w:rPr>
+                <w:rFonts w:ascii="Tahoma" w:hAnsi="Tahoma" w:cs="Tahoma"/>
+                <w:sz w:val="16"/>
+                <w:szCs w:val="16"/>
+                <w:lang w:val="x-none"/>
+              </w:rPr>
+              <w:t>379.39</w:t>
             </w:r>
           </w:p>
           <w:p>
@@ -2256,57 +3875,107 @@
                 <w:szCs w:val="16"/>
                 <w:lang w:val="x-none"/>
               </w:rPr>
-              <w:t>66.66</w:t>
-            </w:r>
-          </w:p>
-          <w:p>
-            <w:pPr>
-              <w:widowControl w:val="0"/>
-              <w:autoSpaceDE w:val="0"/>
-              <w:autoSpaceDN w:val="0"/>
-              <w:adjustRightInd w:val="0"/>
-              <w:spacing w:after="0" w:line="240" w:lineRule="auto"/>
-              <w:jc w:val="right"/>
-              <w:rPr>
-                <w:rFonts w:ascii="Tahoma" w:hAnsi="Tahoma" w:cs="Tahoma"/>
-                <w:sz w:val="16"/>
-                <w:szCs w:val="16"/>
-                <w:lang w:val="x-none"/>
-              </w:rPr>
-            </w:pPr>
-            <w:r>
-              <w:rPr>
-                <w:rFonts w:ascii="Tahoma" w:hAnsi="Tahoma" w:cs="Tahoma"/>
-                <w:sz w:val="16"/>
-                <w:szCs w:val="16"/>
-                <w:lang w:val="x-none"/>
-              </w:rPr>
-              <w:t>417.81</w:t>
-            </w:r>
-          </w:p>
-          <w:p>
-            <w:pPr>
-              <w:widowControl w:val="0"/>
-              <w:autoSpaceDE w:val="0"/>
-              <w:autoSpaceDN w:val="0"/>
-              <w:adjustRightInd w:val="0"/>
-              <w:spacing w:after="0" w:line="240" w:lineRule="auto"/>
-              <w:jc w:val="right"/>
-              <w:rPr>
-                <w:rFonts w:ascii="Tahoma" w:hAnsi="Tahoma" w:cs="Tahoma"/>
-                <w:sz w:val="16"/>
-                <w:szCs w:val="16"/>
-                <w:lang w:val="x-none"/>
-              </w:rPr>
-            </w:pPr>
-            <w:r>
-              <w:rPr>
-                <w:rFonts w:ascii="Tahoma" w:hAnsi="Tahoma" w:cs="Tahoma"/>
-                <w:sz w:val="16"/>
-                <w:szCs w:val="16"/>
-                <w:lang w:val="x-none"/>
-              </w:rPr>
-              <w:t>6.59</w:t>
+              <w:t>66.48</w:t>
+            </w:r>
+          </w:p>
+          <w:p>
+            <w:pPr>
+              <w:widowControl w:val="0"/>
+              <w:autoSpaceDE w:val="0"/>
+              <w:autoSpaceDN w:val="0"/>
+              <w:adjustRightInd w:val="0"/>
+              <w:spacing w:after="0" w:line="240" w:lineRule="auto"/>
+              <w:jc w:val="right"/>
+              <w:rPr>
+                <w:rFonts w:ascii="Tahoma" w:hAnsi="Tahoma" w:cs="Tahoma"/>
+                <w:sz w:val="16"/>
+                <w:szCs w:val="16"/>
+                <w:lang w:val="x-none"/>
+              </w:rPr>
+            </w:pPr>
+            <w:r>
+              <w:rPr>
+                <w:rFonts w:ascii="Tahoma" w:hAnsi="Tahoma" w:cs="Tahoma"/>
+                <w:sz w:val="16"/>
+                <w:szCs w:val="16"/>
+                <w:lang w:val="x-none"/>
+              </w:rPr>
+              <w:t>416.84</w:t>
+            </w:r>
+          </w:p>
+          <w:p>
+            <w:pPr>
+              <w:widowControl w:val="0"/>
+              <w:autoSpaceDE w:val="0"/>
+              <w:autoSpaceDN w:val="0"/>
+              <w:adjustRightInd w:val="0"/>
+              <w:spacing w:after="0" w:line="240" w:lineRule="auto"/>
+              <w:jc w:val="right"/>
+              <w:rPr>
+                <w:rFonts w:ascii="Tahoma" w:hAnsi="Tahoma" w:cs="Tahoma"/>
+                <w:sz w:val="16"/>
+                <w:szCs w:val="16"/>
+                <w:lang w:val="x-none"/>
+              </w:rPr>
+            </w:pPr>
+            <w:r>
+              <w:rPr>
+                <w:rFonts w:ascii="Tahoma" w:hAnsi="Tahoma" w:cs="Tahoma"/>
+                <w:sz w:val="16"/>
+                <w:szCs w:val="16"/>
+                <w:lang w:val="x-none"/>
+              </w:rPr>
+              <w:t>308.68</w:t>
+            </w:r>
+          </w:p>
+          <w:p>
+            <w:pPr>
+              <w:widowControl w:val="0"/>
+              <w:autoSpaceDE w:val="0"/>
+              <w:autoSpaceDN w:val="0"/>
+              <w:adjustRightInd w:val="0"/>
+              <w:spacing w:after="0" w:line="240" w:lineRule="auto"/>
+              <w:jc w:val="right"/>
+              <w:rPr>
+                <w:rFonts w:ascii="Tahoma" w:hAnsi="Tahoma" w:cs="Tahoma"/>
+                <w:sz w:val="16"/>
+                <w:szCs w:val="16"/>
+                <w:lang w:val="x-none"/>
+              </w:rPr>
+            </w:pPr>
+            <w:r>
+              <w:rPr>
+                <w:rFonts w:ascii="Tahoma" w:hAnsi="Tahoma" w:cs="Tahoma"/>
+                <w:sz w:val="16"/>
+                <w:szCs w:val="16"/>
+                <w:lang w:val="x-none"/>
+              </w:rPr>
+              <w:t>610.03</w:t>
+            </w:r>
+          </w:p>
+          <w:p>
+            <w:pPr>
+              <w:widowControl w:val="0"/>
+              <w:autoSpaceDE w:val="0"/>
+              <w:autoSpaceDN w:val="0"/>
+              <w:adjustRightInd w:val="0"/>
+              <w:spacing w:after="0" w:line="240" w:lineRule="auto"/>
+              <w:jc w:val="right"/>
+              <w:rPr>
+                <w:rFonts w:ascii="Tahoma" w:hAnsi="Tahoma" w:cs="Tahoma"/>
+                <w:sz w:val="16"/>
+                <w:szCs w:val="16"/>
+                <w:lang w:val="x-none"/>
+              </w:rPr>
+            </w:pPr>
+            <w:r>
+              <w:rPr>
+                <w:rFonts w:ascii="Tahoma" w:hAnsi="Tahoma" w:cs="Tahoma"/>
+                <w:sz w:val="16"/>
+                <w:szCs w:val="16"/>
+                <w:lang w:val="x-none"/>
+              </w:rPr>
+              <w:t>449.58</w:t>
             </w:r>
           </w:p>
         </w:tc>
@@ -2348,44 +4017,7 @@
           <w:szCs w:val="16"/>
           <w:lang w:val="x-none"/>
         </w:rPr>
-        <w:t>Peso Total: 7792.63 kgf</w:t>
-      </w:r>
-    </w:p>
-    <w:p>
-      <w:pPr>
-        <w:widowControl w:val="0"/>
-        <w:autoSpaceDE w:val="0"/>
-        <w:autoSpaceDN w:val="0"/>
-        <w:adjustRightInd w:val="0"/>
-        <w:spacing w:after="0" w:line="240" w:lineRule="auto"/>
-        <w:rPr>
-          <w:rFonts w:ascii="Tahoma" w:hAnsi="Tahoma" w:cs="Tahoma"/>
-          <w:sz w:val="16"/>
-          <w:szCs w:val="16"/>
-          <w:lang w:val="x-none"/>
-        </w:rPr>
-      </w:pPr>
-    </w:p>
-    <w:p>
-      <w:pPr>
-        <w:widowControl w:val="0"/>
-        <w:autoSpaceDE w:val="0"/>
-        <w:autoSpaceDN w:val="0"/>
-        <w:adjustRightInd w:val="0"/>
-        <w:spacing w:after="0" w:line="240" w:lineRule="auto"/>
-        <w:rPr>
-          <w:rFonts w:ascii="Tahoma" w:hAnsi="Tahoma" w:cs="Tahoma"/>
-          <w:sz w:val="16"/>
-          <w:szCs w:val="16"/>
-        </w:rPr>
-      </w:pPr>
-      <w:r>
-        <w:rPr>
-          <w:rFonts w:ascii="Tahoma" w:hAnsi="Tahoma" w:cs="Tahoma"/>
-          <w:sz w:val="16"/>
-          <w:szCs w:val="16"/>
-        </w:rPr>
-        <w:t>[ = PERFIL U</w:t>
+        <w:t>Peso Total: 12158.29 kgf</w:t>
       </w:r>
     </w:p>
     <w:p>
@@ -2401,102 +4033,8 @@
           <w:szCs w:val="16"/>
         </w:rPr>
       </w:pPr>
-      <w:r>
-        <w:rPr>
-          <w:rFonts w:ascii="Tahoma" w:hAnsi="Tahoma" w:cs="Tahoma"/>
-          <w:sz w:val="16"/>
-          <w:szCs w:val="16"/>
-        </w:rPr>
-        <w:t>CART = CARTOLA</w:t>
-      </w:r>
-    </w:p>
-    <w:p>
-      <w:pPr>
-        <w:widowControl w:val="0"/>
-        <w:autoSpaceDE w:val="0"/>
-        <w:autoSpaceDN w:val="0"/>
-        <w:adjustRightInd w:val="0"/>
-        <w:spacing w:after="0" w:line="240" w:lineRule="auto"/>
-        <w:rPr>
-          <w:rFonts w:ascii="Tahoma" w:hAnsi="Tahoma" w:cs="Tahoma"/>
-          <w:sz w:val="16"/>
-          <w:szCs w:val="16"/>
-        </w:rPr>
-      </w:pPr>
-      <w:r>
-        <w:rPr>
-          <w:rFonts w:ascii="Tahoma" w:hAnsi="Tahoma" w:cs="Tahoma"/>
-          <w:sz w:val="16"/>
-          <w:szCs w:val="16"/>
-        </w:rPr>
-        <w:t>CA = TERÇA</w:t>
-      </w:r>
-    </w:p>
-    <w:p>
-      <w:pPr>
-        <w:widowControl w:val="0"/>
-        <w:autoSpaceDE w:val="0"/>
-        <w:autoSpaceDN w:val="0"/>
-        <w:adjustRightInd w:val="0"/>
-        <w:spacing w:after="0" w:line="240" w:lineRule="auto"/>
-        <w:rPr>
-          <w:rFonts w:ascii="Tahoma" w:hAnsi="Tahoma" w:cs="Tahoma"/>
-          <w:sz w:val="16"/>
-          <w:szCs w:val="16"/>
-        </w:rPr>
-      </w:pPr>
-      <w:r>
-        <w:rPr>
-          <w:rFonts w:ascii="Tahoma" w:hAnsi="Tahoma" w:cs="Tahoma"/>
-          <w:sz w:val="16"/>
-          <w:szCs w:val="16"/>
-        </w:rPr>
-        <w:t>UENR = TERÇA</w:t>
-      </w:r>
-    </w:p>
-    <w:p>
-      <w:pPr>
-        <w:widowControl w:val="0"/>
-        <w:autoSpaceDE w:val="0"/>
-        <w:autoSpaceDN w:val="0"/>
-        <w:adjustRightInd w:val="0"/>
-        <w:spacing w:after="0" w:line="240" w:lineRule="auto"/>
-        <w:rPr>
-          <w:rFonts w:ascii="Tahoma" w:hAnsi="Tahoma" w:cs="Tahoma"/>
-          <w:sz w:val="16"/>
-          <w:szCs w:val="16"/>
-        </w:rPr>
-      </w:pPr>
-      <w:r>
-        <w:rPr>
-          <w:rFonts w:ascii="Tahoma" w:hAnsi="Tahoma" w:cs="Tahoma"/>
-          <w:sz w:val="16"/>
-          <w:szCs w:val="16"/>
-        </w:rPr>
-        <w:t>IENR = TERÇA</w:t>
-      </w:r>
-    </w:p>
-    <w:p>
-      <w:pPr>
-        <w:widowControl w:val="0"/>
-        <w:autoSpaceDE w:val="0"/>
-        <w:autoSpaceDN w:val="0"/>
-        <w:adjustRightInd w:val="0"/>
-        <w:spacing w:after="0" w:line="240" w:lineRule="auto"/>
-        <w:rPr>
-          <w:rFonts w:ascii="Tahoma" w:hAnsi="Tahoma" w:cs="Tahoma"/>
-          <w:sz w:val="16"/>
-          <w:szCs w:val="16"/>
-        </w:rPr>
-      </w:pPr>
-      <w:r>
-        <w:rPr>
-          <w:rFonts w:ascii="Tahoma" w:hAnsi="Tahoma" w:cs="Tahoma"/>
-          <w:sz w:val="16"/>
-          <w:szCs w:val="16"/>
-        </w:rPr>
-        <w:t>RED = FERRO REDONDO</w:t>
-      </w:r>
+      <w:bookmarkStart w:id="0" w:name="_GoBack"/>
+      <w:bookmarkEnd w:id="0"/>
     </w:p>
     <w:sectPr>
       <w:pgSz w:w="12240" w:h="15840"/>
@@ -2631,13 +4169,57 @@
     <w:lsdException w:name="HTML Sample" w:semiHidden="1" w:unhideWhenUsed="1"/>
     <w:lsdException w:name="HTML Typewriter" w:semiHidden="1" w:unhideWhenUsed="1"/>
     <w:lsdException w:name="HTML Variable" w:semiHidden="1" w:unhideWhenUsed="1"/>
+    <w:lsdException w:name="Normal Table" w:semiHidden="1" w:unhideWhenUsed="1"/>
     <w:lsdException w:name="annotation subject" w:semiHidden="1" w:unhideWhenUsed="1"/>
     <w:lsdException w:name="No List" w:semiHidden="1" w:unhideWhenUsed="1"/>
     <w:lsdException w:name="Outline List 1" w:semiHidden="1" w:unhideWhenUsed="1"/>
     <w:lsdException w:name="Outline List 2" w:semiHidden="1" w:unhideWhenUsed="1"/>
     <w:lsdException w:name="Outline List 3" w:semiHidden="1" w:unhideWhenUsed="1"/>
+    <w:lsdException w:name="Table Simple 1" w:semiHidden="1" w:unhideWhenUsed="1"/>
+    <w:lsdException w:name="Table Simple 2" w:semiHidden="1" w:unhideWhenUsed="1"/>
+    <w:lsdException w:name="Table Simple 3" w:semiHidden="1" w:unhideWhenUsed="1"/>
+    <w:lsdException w:name="Table Classic 1" w:semiHidden="1" w:unhideWhenUsed="1"/>
+    <w:lsdException w:name="Table Classic 2" w:semiHidden="1" w:unhideWhenUsed="1"/>
+    <w:lsdException w:name="Table Classic 3" w:semiHidden="1" w:unhideWhenUsed="1"/>
+    <w:lsdException w:name="Table Classic 4" w:semiHidden="1" w:unhideWhenUsed="1"/>
+    <w:lsdException w:name="Table Colorful 1" w:semiHidden="1" w:unhideWhenUsed="1"/>
+    <w:lsdException w:name="Table Colorful 2" w:semiHidden="1" w:unhideWhenUsed="1"/>
+    <w:lsdException w:name="Table Colorful 3" w:semiHidden="1" w:unhideWhenUsed="1"/>
+    <w:lsdException w:name="Table Columns 1" w:semiHidden="1" w:unhideWhenUsed="1"/>
+    <w:lsdException w:name="Table Columns 2" w:semiHidden="1" w:unhideWhenUsed="1"/>
+    <w:lsdException w:name="Table Columns 3" w:semiHidden="1" w:unhideWhenUsed="1"/>
+    <w:lsdException w:name="Table Columns 4" w:semiHidden="1" w:unhideWhenUsed="1"/>
+    <w:lsdException w:name="Table Columns 5" w:semiHidden="1" w:unhideWhenUsed="1"/>
+    <w:lsdException w:name="Table Grid 1" w:semiHidden="1" w:unhideWhenUsed="1"/>
+    <w:lsdException w:name="Table Grid 2" w:semiHidden="1" w:unhideWhenUsed="1"/>
+    <w:lsdException w:name="Table Grid 3" w:semiHidden="1" w:unhideWhenUsed="1"/>
+    <w:lsdException w:name="Table Grid 4" w:semiHidden="1" w:unhideWhenUsed="1"/>
+    <w:lsdException w:name="Table Grid 5" w:semiHidden="1" w:unhideWhenUsed="1"/>
+    <w:lsdException w:name="Table Grid 6" w:semiHidden="1" w:unhideWhenUsed="1"/>
+    <w:lsdException w:name="Table Grid 7" w:semiHidden="1" w:unhideWhenUsed="1"/>
+    <w:lsdException w:name="Table Grid 8" w:semiHidden="1" w:unhideWhenUsed="1"/>
+    <w:lsdException w:name="Table List 1" w:semiHidden="1" w:unhideWhenUsed="1"/>
+    <w:lsdException w:name="Table List 2" w:semiHidden="1" w:unhideWhenUsed="1"/>
+    <w:lsdException w:name="Table List 3" w:semiHidden="1" w:unhideWhenUsed="1"/>
+    <w:lsdException w:name="Table List 4" w:semiHidden="1" w:unhideWhenUsed="1"/>
+    <w:lsdException w:name="Table List 5" w:semiHidden="1" w:unhideWhenUsed="1"/>
+    <w:lsdException w:name="Table List 6" w:semiHidden="1" w:unhideWhenUsed="1"/>
+    <w:lsdException w:name="Table List 7" w:semiHidden="1" w:unhideWhenUsed="1"/>
+    <w:lsdException w:name="Table List 8" w:semiHidden="1" w:unhideWhenUsed="1"/>
+    <w:lsdException w:name="Table 3D effects 1" w:semiHidden="1" w:unhideWhenUsed="1"/>
+    <w:lsdException w:name="Table 3D effects 2" w:semiHidden="1" w:unhideWhenUsed="1"/>
+    <w:lsdException w:name="Table 3D effects 3" w:semiHidden="1" w:unhideWhenUsed="1"/>
+    <w:lsdException w:name="Table Contemporary" w:semiHidden="1" w:unhideWhenUsed="1"/>
+    <w:lsdException w:name="Table Elegant" w:semiHidden="1" w:unhideWhenUsed="1"/>
+    <w:lsdException w:name="Table Professional" w:semiHidden="1" w:unhideWhenUsed="1"/>
+    <w:lsdException w:name="Table Subtle 1" w:semiHidden="1" w:unhideWhenUsed="1"/>
+    <w:lsdException w:name="Table Subtle 2" w:semiHidden="1" w:unhideWhenUsed="1"/>
+    <w:lsdException w:name="Table Web 1" w:semiHidden="1" w:unhideWhenUsed="1"/>
+    <w:lsdException w:name="Table Web 2" w:semiHidden="1" w:unhideWhenUsed="1"/>
+    <w:lsdException w:name="Table Web 3" w:semiHidden="1" w:unhideWhenUsed="1"/>
     <w:lsdException w:name="Balloon Text" w:semiHidden="1" w:unhideWhenUsed="1"/>
     <w:lsdException w:name="Table Grid" w:uiPriority="39"/>
+    <w:lsdException w:name="Table Theme" w:semiHidden="1" w:unhideWhenUsed="1"/>
     <w:lsdException w:name="Placeholder Text" w:semiHidden="1"/>
     <w:lsdException w:name="No Spacing" w:uiPriority="1" w:qFormat="1"/>
     <w:lsdException w:name="Light Shading" w:uiPriority="60"/>
